--- a/graduate_research/proposal_outline_meledit_mm_20190318.docx
+++ b/graduate_research/proposal_outline_meledit_mm_20190318.docx
@@ -156,7 +156,13 @@
       </w:r>
       <w:proofErr w:type="spellEnd"/>
       <w:r>
-        <w:t xml:space="preserve"> 2017; Lowndes et al. 2017).</w:t>
+        <w:t xml:space="preserve"> 2017; Lowndes et al.</w:t>
+      </w:r>
+      <w:r>
+        <w:t>,</w:t>
+      </w:r>
+      <w:r>
+        <w:t xml:space="preserve"> 2017).</w:t>
       </w:r>
     </w:p>
     <w:p>
@@ -277,7 +283,13 @@
       </w:r>
       <w:proofErr w:type="spellEnd"/>
       <w:r>
-        <w:t xml:space="preserve"> et al. 2018). These informed adaptations can be small such as shifting the location of an autonomous sensor, to larger changes including restoration practices or revamping of sampling programs because of low statistical power. </w:t>
+        <w:t xml:space="preserve"> et al.</w:t>
+      </w:r>
+      <w:r>
+        <w:t>,</w:t>
+      </w:r>
+      <w:r>
+        <w:t xml:space="preserve"> 2018). These informed adaptations can be small such as shifting the location of an autonomous sensor, to larger changes including restoration practices or revamping of sampling programs because of low statistical power. </w:t>
       </w:r>
       <w:r>
         <w:t>Hence, living</w:t>
@@ -447,14 +459,9 @@
       </w:r>
       <w:ins w:id="19" w:author="Pine, Bill" w:date="2019-02-25T09:24:00Z">
         <w:r>
-          <w:t xml:space="preserve">before these data are used in an </w:t>
-        </w:r>
-        <w:proofErr w:type="gramStart"/>
-        <w:r>
-          <w:t>analyses</w:t>
+          <w:t>before these data are used in an analyses</w:t>
         </w:r>
       </w:ins>
-      <w:proofErr w:type="gramEnd"/>
       <w:del w:id="20" w:author="Pine, Bill" w:date="2019-02-25T09:24:00Z">
         <w:r>
           <w:delText>on a continuous basis</w:delText>
@@ -603,7 +610,13 @@
         <w:t>chreiber</w:t>
       </w:r>
       <w:r>
-        <w:t xml:space="preserve"> et al. 2004)</w:t>
+        <w:t xml:space="preserve"> et al.</w:t>
+      </w:r>
+      <w:r>
+        <w:t>,</w:t>
+      </w:r>
+      <w:r>
+        <w:t xml:space="preserve"> 2004)</w:t>
       </w:r>
       <w:r>
         <w:t>.</w:t>
@@ -644,7 +657,29 @@
           <w:sz w:val="24"/>
           <w:szCs w:val="24"/>
         </w:rPr>
-        <w:t>(Schreiber et al. 2004)</w:t>
+        <w:t>(Schreiber et al.</w:t>
+      </w:r>
+      <w:r>
+        <w:rPr>
+          <w:rFonts w:asciiTheme="minorHAnsi" w:eastAsiaTheme="minorHAnsi" w:hAnsiTheme="minorHAnsi" w:cstheme="minorBidi"/>
+          <w:b w:val="0"/>
+          <w:bCs w:val="0"/>
+          <w:color w:val="auto"/>
+          <w:sz w:val="24"/>
+          <w:szCs w:val="24"/>
+        </w:rPr>
+        <w:t>,</w:t>
+      </w:r>
+      <w:r>
+        <w:rPr>
+          <w:rFonts w:asciiTheme="minorHAnsi" w:eastAsiaTheme="minorHAnsi" w:hAnsiTheme="minorHAnsi" w:cstheme="minorBidi"/>
+          <w:b w:val="0"/>
+          <w:bCs w:val="0"/>
+          <w:color w:val="auto"/>
+          <w:sz w:val="24"/>
+          <w:szCs w:val="24"/>
+        </w:rPr>
+        <w:t xml:space="preserve"> 2004)</w:t>
       </w:r>
       <w:r>
         <w:rPr>
@@ -701,7 +736,29 @@
           <w:sz w:val="24"/>
           <w:szCs w:val="24"/>
         </w:rPr>
-        <w:t xml:space="preserve"> et al. 2002).</w:t>
+        <w:t xml:space="preserve"> et al.</w:t>
+      </w:r>
+      <w:r>
+        <w:rPr>
+          <w:rFonts w:asciiTheme="minorHAnsi" w:eastAsiaTheme="minorHAnsi" w:hAnsiTheme="minorHAnsi" w:cstheme="minorBidi"/>
+          <w:b w:val="0"/>
+          <w:bCs w:val="0"/>
+          <w:color w:val="auto"/>
+          <w:sz w:val="24"/>
+          <w:szCs w:val="24"/>
+        </w:rPr>
+        <w:t>,</w:t>
+      </w:r>
+      <w:r>
+        <w:rPr>
+          <w:rFonts w:asciiTheme="minorHAnsi" w:eastAsiaTheme="minorHAnsi" w:hAnsiTheme="minorHAnsi" w:cstheme="minorBidi"/>
+          <w:b w:val="0"/>
+          <w:bCs w:val="0"/>
+          <w:color w:val="auto"/>
+          <w:sz w:val="24"/>
+          <w:szCs w:val="24"/>
+        </w:rPr>
+        <w:t xml:space="preserve"> 2002).</w:t>
       </w:r>
     </w:p>
     <w:p>
@@ -1437,8 +1494,6 @@
       <w:r>
         <w:t>Paper data sheets to electronic records</w:t>
       </w:r>
-      <w:bookmarkStart w:id="49" w:name="_GoBack"/>
-      <w:bookmarkEnd w:id="49"/>
     </w:p>
     <w:p>
       <w:pPr>
@@ -1453,25 +1508,25 @@
       <w:r>
         <w:t>sheets to electronic form that, which will make it compatible to a computer for data analyses, is a common source of potential errors. I will work to minimize this risk of errors as part of my workflow design. For data entered by hand, I will first use a</w:t>
       </w:r>
+      <w:ins w:id="49" w:author="Pine, Bill" w:date="2019-02-25T10:03:00Z">
+        <w:r>
+          <w:t xml:space="preserve"> data entry</w:t>
+        </w:r>
+      </w:ins>
+      <w:r>
+        <w:t xml:space="preserve"> system that reduces the likelihood of</w:t>
+      </w:r>
       <w:ins w:id="50" w:author="Pine, Bill" w:date="2019-02-25T10:03:00Z">
         <w:r>
-          <w:t xml:space="preserve"> data entry</w:t>
+          <w:t xml:space="preserve"> introducing errors</w:t>
         </w:r>
       </w:ins>
-      <w:r>
-        <w:t xml:space="preserve"> system that reduces the likelihood of</w:t>
-      </w:r>
-      <w:ins w:id="51" w:author="Pine, Bill" w:date="2019-02-25T10:03:00Z">
-        <w:r>
-          <w:t xml:space="preserve"> introducing errors</w:t>
-        </w:r>
-      </w:ins>
-      <w:del w:id="52" w:author="Pine, Bill" w:date="2019-02-25T10:03:00Z">
+      <w:del w:id="51" w:author="Pine, Bill" w:date="2019-02-25T10:03:00Z">
         <w:r>
           <w:delText xml:space="preserve"> an errors being introduced into the data entry to start with</w:delText>
         </w:r>
       </w:del>
-      <w:ins w:id="53" w:author="Pine, Bill" w:date="2019-02-25T10:03:00Z">
+      <w:ins w:id="52" w:author="Pine, Bill" w:date="2019-02-25T10:03:00Z">
         <w:r>
           <w:t xml:space="preserve"> via data entry</w:t>
         </w:r>
@@ -1520,12 +1575,12 @@
       <w:r>
         <w:t xml:space="preserve"> for data entry using “Data Validation” features in Excel that restrict the types of data that can be typed into each predefined column (Figure 2, </w:t>
       </w:r>
-      <w:del w:id="54" w:author="Pine, Bill" w:date="2019-02-25T10:05:00Z">
+      <w:del w:id="53" w:author="Pine, Bill" w:date="2019-02-25T10:05:00Z">
         <w:r>
           <w:delText xml:space="preserve">box </w:delText>
         </w:r>
       </w:del>
-      <w:ins w:id="55" w:author="Pine, Bill" w:date="2019-02-25T10:05:00Z">
+      <w:ins w:id="54" w:author="Pine, Bill" w:date="2019-02-25T10:05:00Z">
         <w:r>
           <w:t xml:space="preserve">Box </w:t>
         </w:r>
@@ -1697,8 +1752,8 @@
       <w:pPr>
         <w:pStyle w:val="Heading4"/>
       </w:pPr>
-      <w:bookmarkStart w:id="56" w:name="transfer-electronic-records-from-sensor-"/>
-      <w:bookmarkEnd w:id="56"/>
+      <w:bookmarkStart w:id="55" w:name="transfer-electronic-records-from-sensor-"/>
+      <w:bookmarkEnd w:id="55"/>
       <w:r>
         <w:t>Transfer electronic records from sensor to database</w:t>
       </w:r>
@@ -1718,22 +1773,80 @@
       <w:r>
         <w:t xml:space="preserve"> back to the lab these files must be checked for errors and the data amended to an existing database to provide a continuous record of the water quality observations of interest (Figure</w:t>
       </w:r>
+      <w:ins w:id="56" w:author="Pine, Bill" w:date="2019-02-25T10:05:00Z">
+        <w:r>
+          <w:t xml:space="preserve"> </w:t>
+        </w:r>
+      </w:ins>
+      <w:r>
+        <w:t>2</w:t>
+      </w:r>
+      <w:r>
+        <w:t xml:space="preserve">, </w:t>
+      </w:r>
+      <w:r>
+        <w:t>B</w:t>
+      </w:r>
+      <w:r>
+        <w:t>ox B2). I will develop a three-step process where:</w:t>
+      </w:r>
+    </w:p>
+    <w:p>
+      <w:pPr>
+        <w:pStyle w:val="BodyText"/>
+      </w:pPr>
+      <w:r>
+        <w:t>Step 1. Working with UF Library team, I will develop Python code that will distinguish files from each of the two types of sensors that make up the water quality sensor array (Star-Oddi or Diver), based on proper file naming convention.</w:t>
+      </w:r>
+    </w:p>
+    <w:p>
+      <w:pPr>
+        <w:pStyle w:val="BodyText"/>
+      </w:pPr>
+      <w:r>
+        <w:t xml:space="preserve">Step 2. Python code will then check </w:t>
+      </w:r>
       <w:ins w:id="57" w:author="Pine, Bill" w:date="2019-02-25T10:05:00Z">
         <w:r>
-          <w:t xml:space="preserve"> </w:t>
+          <w:t>data for errors</w:t>
         </w:r>
       </w:ins>
-      <w:r>
-        <w:t>2</w:t>
-      </w:r>
-      <w:r>
-        <w:t xml:space="preserve">, </w:t>
-      </w:r>
-      <w:r>
-        <w:t>B</w:t>
-      </w:r>
-      <w:r>
-        <w:t>ox B2). I will develop a three-step process where:</w:t>
+      <w:del w:id="58" w:author="Pine, Bill" w:date="2019-02-25T10:05:00Z">
+        <w:r>
+          <w:delText>for errors in these data</w:delText>
+        </w:r>
+      </w:del>
+      <w:r>
+        <w:t xml:space="preserve"> including duplicate observations or </w:t>
+      </w:r>
+      <w:ins w:id="59" w:author="Pine, Bill" w:date="2019-02-25T10:06:00Z">
+        <w:r>
+          <w:t>to check the sensor is identified properly</w:t>
+        </w:r>
+      </w:ins>
+      <w:del w:id="60" w:author="Pine, Bill" w:date="2019-02-25T10:06:00Z">
+        <w:r>
+          <w:delText>data from a sensor that does not have an “identity”</w:delText>
+        </w:r>
+      </w:del>
+      <w:r>
+        <w:t xml:space="preserve"> in our database. As an example, all active and functioning sensors which </w:t>
+      </w:r>
+      <w:proofErr w:type="gramStart"/>
+      <w:r>
+        <w:t>are deployed</w:t>
+      </w:r>
+      <w:proofErr w:type="gramEnd"/>
+      <w:r>
+        <w:t xml:space="preserve"> in the field are stored in a data table in our MySQL database, where the start day, time, and location are recorded. If the data file list of sensors does not match the list of active sensors known in the database, then an error message will </w:t>
+      </w:r>
+      <w:proofErr w:type="gramStart"/>
+      <w:r>
+        <w:t>be reported</w:t>
+      </w:r>
+      <w:proofErr w:type="gramEnd"/>
+      <w:r>
+        <w:t>.</w:t>
       </w:r>
     </w:p>
     <w:p>
@@ -1741,7 +1854,7 @@
         <w:pStyle w:val="BodyText"/>
       </w:pPr>
       <w:r>
-        <w:t>Step 1. Working with UF Library team, I will develop Python code that will distinguish files from each of the two types of sensors that make up the water quality sensor array (Star-Oddi or Diver), based on proper file naming convention.</w:t>
+        <w:t>Step 3. MySQL will import all checked and correct observations in their appropriate tables.</w:t>
       </w:r>
     </w:p>
     <w:p>
@@ -1749,64 +1862,6 @@
         <w:pStyle w:val="BodyText"/>
       </w:pPr>
       <w:r>
-        <w:t xml:space="preserve">Step 2. Python code will then check </w:t>
-      </w:r>
-      <w:ins w:id="58" w:author="Pine, Bill" w:date="2019-02-25T10:05:00Z">
-        <w:r>
-          <w:t>data for errors</w:t>
-        </w:r>
-      </w:ins>
-      <w:del w:id="59" w:author="Pine, Bill" w:date="2019-02-25T10:05:00Z">
-        <w:r>
-          <w:delText>for errors in these data</w:delText>
-        </w:r>
-      </w:del>
-      <w:r>
-        <w:t xml:space="preserve"> including duplicate observations or </w:t>
-      </w:r>
-      <w:ins w:id="60" w:author="Pine, Bill" w:date="2019-02-25T10:06:00Z">
-        <w:r>
-          <w:t>to check the sensor is identified properly</w:t>
-        </w:r>
-      </w:ins>
-      <w:del w:id="61" w:author="Pine, Bill" w:date="2019-02-25T10:06:00Z">
-        <w:r>
-          <w:delText>data from a sensor that does not have an “identity”</w:delText>
-        </w:r>
-      </w:del>
-      <w:r>
-        <w:t xml:space="preserve"> in our database. As an example, all active and functioning sensors which </w:t>
-      </w:r>
-      <w:proofErr w:type="gramStart"/>
-      <w:r>
-        <w:t>are deployed</w:t>
-      </w:r>
-      <w:proofErr w:type="gramEnd"/>
-      <w:r>
-        <w:t xml:space="preserve"> in the field are stored in a data table in our MySQL database, where the start day, time, and location are recorded. If the data file list of sensors does not match the list of active sensors known in the database, then an error message will </w:t>
-      </w:r>
-      <w:proofErr w:type="gramStart"/>
-      <w:r>
-        <w:t>be reported</w:t>
-      </w:r>
-      <w:proofErr w:type="gramEnd"/>
-      <w:r>
-        <w:t>.</w:t>
-      </w:r>
-    </w:p>
-    <w:p>
-      <w:pPr>
-        <w:pStyle w:val="BodyText"/>
-      </w:pPr>
-      <w:r>
-        <w:t>Step 3. MySQL will import all checked and correct observations in their appropriate tables.</w:t>
-      </w:r>
-    </w:p>
-    <w:p>
-      <w:pPr>
-        <w:pStyle w:val="BodyText"/>
-      </w:pPr>
-      <w:r>
         <w:t xml:space="preserve">Once imported, a second set of QA/QC protocols will </w:t>
       </w:r>
       <w:proofErr w:type="gramStart"/>
@@ -1822,8 +1877,8 @@
       <w:pPr>
         <w:pStyle w:val="Heading3"/>
       </w:pPr>
-      <w:bookmarkStart w:id="62" w:name="data-analysis-figures-and-tables"/>
-      <w:bookmarkEnd w:id="62"/>
+      <w:bookmarkStart w:id="61" w:name="data-analysis-figures-and-tables"/>
+      <w:bookmarkEnd w:id="61"/>
       <w:r>
         <w:t>Data analysis, figures and tables</w:t>
       </w:r>
@@ -1875,20 +1930,20 @@
         <w:lastRenderedPageBreak/>
         <w:t>database</w:t>
       </w:r>
+      <w:ins w:id="62" w:author="Pine, Bill" w:date="2019-02-25T10:08:00Z">
+        <w:r>
+          <w:t>,</w:t>
+        </w:r>
+      </w:ins>
+      <w:r>
+        <w:t xml:space="preserve"> and after they pass initial QA/QC</w:t>
+      </w:r>
       <w:ins w:id="63" w:author="Pine, Bill" w:date="2019-02-25T10:08:00Z">
         <w:r>
           <w:t>,</w:t>
         </w:r>
       </w:ins>
       <w:r>
-        <w:t xml:space="preserve"> and after they pass initial QA/QC</w:t>
-      </w:r>
-      <w:ins w:id="64" w:author="Pine, Bill" w:date="2019-02-25T10:08:00Z">
-        <w:r>
-          <w:t>,</w:t>
-        </w:r>
-      </w:ins>
-      <w:r>
         <w:t xml:space="preserve"> the figures will be automatically updated to allow visual assessments of the recorded data. I will focus my efforts on creating these visualization products for the water quality data collected by the LCR project</w:t>
       </w:r>
       <w:r>
@@ -1900,7 +1955,12 @@
         <w:pStyle w:val="BodyText"/>
       </w:pPr>
       <w:r>
-        <w:t xml:space="preserve">I will also develop a set of summary tables as part of the data workflow to provide basic information on water quality variables at different time intervals. These summary tables and figures will follow data reproducibility guidelines from USGS where the tables will </w:t>
+        <w:t>I will also develop a set of summary tables as part of the data workflow to provide basic information on water quality variables at different time intervals. These summary tables and figures will follow data reproducibility guideli</w:t>
+      </w:r>
+      <w:bookmarkStart w:id="64" w:name="_GoBack"/>
+      <w:bookmarkEnd w:id="64"/>
+      <w:r>
+        <w:t xml:space="preserve">nes from USGS where the tables will </w:t>
       </w:r>
       <w:proofErr w:type="gramStart"/>
       <w:r>
@@ -3705,8 +3765,8 @@
 <file path=word/commentsExtended.xml><?xml version="1.0" encoding="utf-8"?>
 <w15:commentsEx xmlns:wpc="http://schemas.microsoft.com/office/word/2010/wordprocessingCanvas" xmlns:cx="http://schemas.microsoft.com/office/drawing/2014/chartex" xmlns:cx1="http://schemas.microsoft.com/office/drawing/2015/9/8/chartex" xmlns:cx2="http://schemas.microsoft.com/office/drawing/2015/10/21/chartex" xmlns:cx3="http://schemas.microsoft.com/office/drawing/2016/5/9/chartex" xmlns:cx4="http://schemas.microsoft.com/office/drawing/2016/5/10/chartex" xmlns:cx5="http://schemas.microsoft.com/office/drawing/2016/5/11/chartex" xmlns:cx6="http://schemas.microsoft.com/office/drawing/2016/5/12/chartex" xmlns:cx7="http://schemas.microsoft.com/office/drawing/2016/5/13/chartex" xmlns:cx8="http://schemas.microsoft.com/office/drawing/2016/5/14/chartex" xmlns:mc="http://schemas.openxmlformats.org/markup-compatibility/2006" xmlns:aink="http://schemas.microsoft.com/office/drawing/2016/ink" xmlns:am3d="http://schemas.microsoft.com/office/drawing/2017/model3d" xmlns:o="urn:schemas-microsoft-com:office:office" xmlns:r="http://schemas.openxmlformats.org/officeDocument/2006/relationships" xmlns:m="http://schemas.openxmlformats.org/officeDocument/2006/math" xmlns:v="urn:schemas-microsoft-com:vml" xmlns:wp14="http://schemas.microsoft.com/office/word/2010/wordprocessingDrawing" xmlns:wp="http://schemas.openxmlformats.org/drawingml/2006/wordprocessingDrawing" xmlns:w10="urn:schemas-microsoft-com:office:word" xmlns:w="http://schemas.openxmlformats.org/wordprocessingml/2006/main" xmlns:w14="http://schemas.microsoft.com/office/word/2010/wordml" xmlns:w15="http://schemas.microsoft.com/office/word/2012/wordml" xmlns:w16cid="http://schemas.microsoft.com/office/word/2016/wordml/cid" xmlns:w16se="http://schemas.microsoft.com/office/word/2015/wordml/symex" xmlns:wpg="http://schemas.microsoft.com/office/word/2010/wordprocessingGroup" xmlns:wpi="http://schemas.microsoft.com/office/word/2010/wordprocessingInk" xmlns:wne="http://schemas.microsoft.com/office/word/2006/wordml" xmlns:wps="http://schemas.microsoft.com/office/word/2010/wordprocessingShape" mc:Ignorable="w14 w15 w16se w16cid wp14">
   <w15:commentEx w15:paraId="1C958664" w15:done="1"/>
-  <w15:commentEx w15:paraId="7C614E9A" w15:done="0"/>
-  <w15:commentEx w15:paraId="06294C2A" w15:done="0"/>
+  <w15:commentEx w15:paraId="7C614E9A" w15:done="1"/>
+  <w15:commentEx w15:paraId="06294C2A" w15:done="1"/>
 </w15:commentsEx>
 </file>
 
@@ -4580,7 +4640,7 @@
       </w:pPr>
     </w:pPrDefault>
   </w:docDefaults>
-  <w:latentStyles w:defLockedState="0" w:defUIPriority="0" w:defSemiHidden="0" w:defUnhideWhenUsed="0" w:defQFormat="0" w:count="375">
+  <w:latentStyles w:defLockedState="0" w:defUIPriority="0" w:defSemiHidden="0" w:defUnhideWhenUsed="0" w:defQFormat="0" w:count="376">
     <w:lsdException w:name="heading 6" w:semiHidden="1" w:unhideWhenUsed="1"/>
     <w:lsdException w:name="index 3" w:semiHidden="1" w:unhideWhenUsed="1"/>
     <w:lsdException w:name="index 4" w:semiHidden="1" w:unhideWhenUsed="1"/>
@@ -4707,11 +4767,11 @@
     <w:lsdException w:name="Table Elegant" w:semiHidden="1" w:unhideWhenUsed="1"/>
     <w:lsdException w:name="Table Professional" w:semiHidden="1" w:unhideWhenUsed="1"/>
     <w:lsdException w:name="Table Subtle 1" w:semiHidden="1" w:unhideWhenUsed="1"/>
+    <w:lsdException w:name="Table Subtle 2" w:semiHidden="1" w:unhideWhenUsed="1"/>
     <w:lsdException w:name="Table Web 1" w:semiHidden="1" w:unhideWhenUsed="1"/>
     <w:lsdException w:name="Table Web 2" w:semiHidden="1" w:unhideWhenUsed="1"/>
     <w:lsdException w:name="Balloon Text" w:semiHidden="1" w:unhideWhenUsed="1"/>
     <w:lsdException w:name="Table Grid" w:uiPriority="39"/>
-    <w:lsdException w:name="Table Theme" w:semiHidden="1" w:unhideWhenUsed="1"/>
     <w:lsdException w:name="Placeholder Text" w:semiHidden="1"/>
     <w:lsdException w:name="Light Shading"/>
     <w:lsdException w:name="Light List"/>
@@ -4729,6 +4789,9 @@
     <w:lsdException w:name="Colorful Grid"/>
     <w:lsdException w:name="Light Shading Accent 1"/>
     <w:lsdException w:name="Light List Accent 1"/>
+    <w:lsdException w:name="Light Grid Accent 1"/>
+    <w:lsdException w:name="Medium Shading 1 Accent 1"/>
+    <w:lsdException w:name="Medium Shading 2 Accent 1"/>
     <w:lsdException w:name="Revision" w:semiHidden="1"/>
     <w:lsdException w:name="List Paragraph" w:uiPriority="34" w:qFormat="1"/>
     <w:lsdException w:name="Medium List 2 Accent 1"/>
@@ -4805,6 +4868,9 @@
     <w:lsdException w:name="Medium Grid 1 Accent 6"/>
     <w:lsdException w:name="Medium Grid 2 Accent 6"/>
     <w:lsdException w:name="Medium Grid 3 Accent 6"/>
+    <w:lsdException w:name="Dark List Accent 6"/>
+    <w:lsdException w:name="Colorful Shading Accent 6"/>
+    <w:lsdException w:name="Colorful List Accent 6"/>
     <w:lsdException w:name="Bibliography" w:semiHidden="1" w:unhideWhenUsed="1"/>
     <w:lsdException w:name="TOC Heading" w:semiHidden="1" w:unhideWhenUsed="1"/>
     <w:lsdException w:name="Grid Table 4" w:uiPriority="49"/>
@@ -4906,6 +4972,7 @@
     <w:lsdException w:name="Smart Hyperlink" w:semiHidden="1" w:uiPriority="99" w:unhideWhenUsed="1"/>
     <w:lsdException w:name="Hashtag" w:semiHidden="1" w:uiPriority="99" w:unhideWhenUsed="1"/>
     <w:lsdException w:name="Unresolved Mention" w:semiHidden="1" w:uiPriority="99" w:unhideWhenUsed="1"/>
+    <w:lsdException w:name="Smart Link" w:semiHidden="1" w:uiPriority="99" w:unhideWhenUsed="1"/>
   </w:latentStyles>
   <w:style w:type="paragraph" w:default="1" w:styleId="Normal">
     <w:name w:val="Normal"/>

--- a/graduate_research/proposal_outline_meledit_mm_20190318.docx
+++ b/graduate_research/proposal_outline_meledit_mm_20190318.docx
@@ -25,49 +25,36 @@
       <w:pPr>
         <w:pStyle w:val="Date"/>
       </w:pPr>
-      <w:del w:id="0" w:author="Moreno,Melissa M" w:date="2019-03-18T09:55:00Z">
-        <w:r>
-          <w:delText xml:space="preserve">February </w:delText>
-        </w:r>
-        <w:r>
-          <w:delText>24</w:delText>
-        </w:r>
-        <w:r>
-          <w:delText>, 2019</w:delText>
-        </w:r>
-      </w:del>
-      <w:ins w:id="1" w:author="Moreno,Melissa M" w:date="2019-03-18T09:55:00Z">
-        <w:r>
-          <w:t>March 18, 2019</w:t>
-        </w:r>
-      </w:ins>
+      <w:r>
+        <w:t>May 28, 2019</w:t>
+      </w:r>
     </w:p>
     <w:p>
       <w:pPr>
         <w:pStyle w:val="Heading1"/>
       </w:pPr>
-      <w:bookmarkStart w:id="2" w:name="chapter-1--data-management-workflow"/>
+      <w:r>
+        <w:t>Chapter 1- Data management workflow</w:t>
+      </w:r>
+      <w:bookmarkStart w:id="0" w:name="_GoBack"/>
+      <w:bookmarkEnd w:id="0"/>
+    </w:p>
+    <w:p>
+      <w:pPr>
+        <w:pStyle w:val="Heading2"/>
+      </w:pPr>
+      <w:bookmarkStart w:id="1" w:name="introduction"/>
+      <w:bookmarkEnd w:id="1"/>
+      <w:r>
+        <w:t>Introduction</w:t>
+      </w:r>
+    </w:p>
+    <w:p>
+      <w:pPr>
+        <w:pStyle w:val="Heading4"/>
+      </w:pPr>
+      <w:bookmarkStart w:id="2" w:name="background-and-context"/>
       <w:bookmarkEnd w:id="2"/>
-      <w:r>
-        <w:t>Chapter 1- Data management workflow</w:t>
-      </w:r>
-    </w:p>
-    <w:p>
-      <w:pPr>
-        <w:pStyle w:val="Heading2"/>
-      </w:pPr>
-      <w:bookmarkStart w:id="3" w:name="introduction"/>
-      <w:bookmarkEnd w:id="3"/>
-      <w:r>
-        <w:t>Introduction</w:t>
-      </w:r>
-    </w:p>
-    <w:p>
-      <w:pPr>
-        <w:pStyle w:val="Heading4"/>
-      </w:pPr>
-      <w:bookmarkStart w:id="4" w:name="background-and-context"/>
-      <w:bookmarkEnd w:id="4"/>
       <w:r>
         <w:t>Background and context</w:t>
       </w:r>
@@ -175,10 +162,10 @@
           <w:color w:val="4F81BD" w:themeColor="accent1"/>
         </w:rPr>
       </w:pPr>
-      <w:bookmarkStart w:id="5" w:name="continuous-data-management-and-analyses"/>
-      <w:bookmarkStart w:id="6" w:name="adaptive-management"/>
-      <w:bookmarkEnd w:id="5"/>
-      <w:bookmarkEnd w:id="6"/>
+      <w:bookmarkStart w:id="3" w:name="continuous-data-management-and-analyses"/>
+      <w:bookmarkStart w:id="4" w:name="adaptive-management"/>
+      <w:bookmarkEnd w:id="3"/>
+      <w:bookmarkEnd w:id="4"/>
       <w:r>
         <w:rPr>
           <w:rFonts w:asciiTheme="majorHAnsi" w:eastAsiaTheme="majorEastAsia" w:hAnsiTheme="majorHAnsi" w:cstheme="majorBidi"/>
@@ -311,15 +298,7 @@
       </w:r>
       <w:proofErr w:type="gramEnd"/>
       <w:r>
-        <w:t xml:space="preserve"> they must be processed, and analyses of these data completed to help draw inferences on how the system of interest is responding to the restoration action. This idea of iteratively integrating new data, analyses, and comparing these outcomes with previously stated objectives is not </w:t>
-      </w:r>
-      <w:proofErr w:type="gramStart"/>
-      <w:r>
-        <w:t>new, and</w:t>
-      </w:r>
-      <w:proofErr w:type="gramEnd"/>
-      <w:r>
-        <w:t xml:space="preserve"> is a central aspect of the “adaptive management” process for natural resources first described in the 1970’s (</w:t>
+        <w:t xml:space="preserve"> they must be processed, and analyses of these data completed to help draw inferences on how the system of interest is responding to the restoration action. This idea of iteratively integrating new data, analyses, and comparing these outcomes with previously stated objectives is not new, and is a central aspect of the “adaptive management” process for natural resources first described in the 1970’s (</w:t>
       </w:r>
       <w:proofErr w:type="spellStart"/>
       <w:r>
@@ -329,7 +308,7 @@
       <w:r>
         <w:t xml:space="preserve"> 1978; </w:t>
       </w:r>
-      <w:del w:id="7" w:author="Pine, Bill" w:date="2019-02-25T09:10:00Z">
+      <w:del w:id="5" w:author="Pine, Bill" w:date="2019-02-25T09:10:00Z">
         <w:r>
           <w:delText xml:space="preserve">Carl J </w:delText>
         </w:r>
@@ -348,7 +327,7 @@
       <w:r>
         <w:t>) but the success of these programs is highly variable for a variety of reasons (</w:t>
       </w:r>
-      <w:del w:id="8" w:author="Pine, Bill" w:date="2019-02-25T09:10:00Z">
+      <w:del w:id="6" w:author="Pine, Bill" w:date="2019-02-25T09:10:00Z">
         <w:r>
           <w:delText xml:space="preserve">Carl J. </w:delText>
         </w:r>
@@ -375,94 +354,94 @@
       <w:pPr>
         <w:pStyle w:val="BodyText"/>
       </w:pPr>
+      <w:ins w:id="7" w:author="Pine, Bill" w:date="2019-02-25T09:18:00Z">
+        <w:r>
+          <w:t xml:space="preserve">By design, </w:t>
+        </w:r>
+      </w:ins>
+      <w:del w:id="8" w:author="Pine, Bill" w:date="2019-02-25T09:18:00Z">
+        <w:r>
+          <w:delText>A</w:delText>
+        </w:r>
+      </w:del>
       <w:ins w:id="9" w:author="Pine, Bill" w:date="2019-02-25T09:18:00Z">
         <w:r>
-          <w:t xml:space="preserve">By design, </w:t>
+          <w:t>a</w:t>
         </w:r>
       </w:ins>
-      <w:del w:id="10" w:author="Pine, Bill" w:date="2019-02-25T09:18:00Z">
-        <w:r>
-          <w:delText>A</w:delText>
+      <w:r>
+        <w:t>n adaptive management program requires rapid feedback between data collection, analyses, and interpretation to drive the process of updating knowledge, examining management and restoration options, making decisions and implementing actions</w:t>
+      </w:r>
+      <w:ins w:id="10" w:author="Pine, Bill" w:date="2019-02-25T09:19:00Z">
+        <w:r>
+          <w:t xml:space="preserve">.  This process </w:t>
+        </w:r>
+        <w:proofErr w:type="gramStart"/>
+        <w:r>
+          <w:t>is repeated</w:t>
+        </w:r>
+        <w:proofErr w:type="gramEnd"/>
+        <w:r>
+          <w:t xml:space="preserve"> </w:t>
+        </w:r>
+      </w:ins>
+      <w:del w:id="11" w:author="Pine, Bill" w:date="2019-02-25T09:19:00Z">
+        <w:r>
+          <w:delText xml:space="preserve"> that are then monitored and evaluated</w:delText>
         </w:r>
       </w:del>
-      <w:ins w:id="11" w:author="Pine, Bill" w:date="2019-02-25T09:18:00Z">
-        <w:r>
-          <w:t>a</w:t>
+      <w:del w:id="12" w:author="Pine, Bill" w:date="2019-02-25T09:23:00Z">
+        <w:r>
+          <w:delText xml:space="preserve"> </w:delText>
+        </w:r>
+      </w:del>
+      <w:r>
+        <w:t>to improve management actions</w:t>
+      </w:r>
+      <w:ins w:id="13" w:author="Pine, Bill" w:date="2019-02-25T09:23:00Z">
+        <w:r>
+          <w:t xml:space="preserve"> such as identifying the best harvest policy or restoration approach</w:t>
         </w:r>
       </w:ins>
       <w:r>
-        <w:t>n adaptive management program requires rapid feedback between data collection, analyses, and interpretation to drive the process of updating knowledge, examining management and restoration options, making decisions and implementing actions</w:t>
-      </w:r>
-      <w:ins w:id="12" w:author="Pine, Bill" w:date="2019-02-25T09:19:00Z">
-        <w:r>
-          <w:t xml:space="preserve">.  This process </w:t>
-        </w:r>
-        <w:proofErr w:type="gramStart"/>
-        <w:r>
-          <w:t>is repeated</w:t>
-        </w:r>
-        <w:proofErr w:type="gramEnd"/>
-        <w:r>
-          <w:t xml:space="preserve"> </w:t>
+        <w:t>. These programs face the challenge of ensuring that the</w:t>
+      </w:r>
+      <w:ins w:id="14" w:author="Pine, Bill" w:date="2019-02-25T09:24:00Z">
+        <w:r>
+          <w:t xml:space="preserve"> data u</w:t>
         </w:r>
       </w:ins>
-      <w:del w:id="13" w:author="Pine, Bill" w:date="2019-02-25T09:19:00Z">
-        <w:r>
-          <w:delText xml:space="preserve"> that are then monitored and evaluated</w:delText>
-        </w:r>
-      </w:del>
-      <w:del w:id="14" w:author="Pine, Bill" w:date="2019-02-25T09:23:00Z">
-        <w:r>
-          <w:delText xml:space="preserve"> </w:delText>
-        </w:r>
-      </w:del>
-      <w:r>
-        <w:t>to improve management actions</w:t>
-      </w:r>
-      <w:ins w:id="15" w:author="Pine, Bill" w:date="2019-02-25T09:23:00Z">
-        <w:r>
-          <w:t xml:space="preserve"> such as identifying the best harvest policy or restoration approach</w:t>
+      <w:r>
+        <w:t>se</w:t>
+      </w:r>
+      <w:ins w:id="15" w:author="Pine, Bill" w:date="2019-02-25T09:24:00Z">
+        <w:r>
+          <w:t>d</w:t>
         </w:r>
       </w:ins>
       <w:r>
-        <w:t>. These programs face the challenge of ensuring that the</w:t>
+        <w:t xml:space="preserve"> </w:t>
       </w:r>
       <w:ins w:id="16" w:author="Pine, Bill" w:date="2019-02-25T09:24:00Z">
         <w:r>
-          <w:t xml:space="preserve"> data u</w:t>
+          <w:t xml:space="preserve">in these </w:t>
         </w:r>
       </w:ins>
       <w:r>
-        <w:t>se</w:t>
+        <w:t xml:space="preserve">continuous efforts meet quality assurance/quality control </w:t>
+      </w:r>
+      <w:r>
+        <w:t xml:space="preserve">(QA/QC) </w:t>
+      </w:r>
+      <w:r>
+        <w:t xml:space="preserve">protocols to identify and correct inconsistencies and errors in field or sensor observations </w:t>
       </w:r>
       <w:ins w:id="17" w:author="Pine, Bill" w:date="2019-02-25T09:24:00Z">
         <w:r>
-          <w:t>d</w:t>
+          <w:t>before these data are used in an analyses</w:t>
         </w:r>
       </w:ins>
-      <w:r>
-        <w:t xml:space="preserve"> </w:t>
-      </w:r>
-      <w:ins w:id="18" w:author="Pine, Bill" w:date="2019-02-25T09:24:00Z">
-        <w:r>
-          <w:t xml:space="preserve">in these </w:t>
-        </w:r>
-      </w:ins>
-      <w:r>
-        <w:t xml:space="preserve">continuous efforts meet quality assurance/quality control </w:t>
-      </w:r>
-      <w:r>
-        <w:t xml:space="preserve">(QA/QC) </w:t>
-      </w:r>
-      <w:r>
-        <w:t xml:space="preserve">protocols to identify and correct inconsistencies and errors in field or sensor observations </w:t>
-      </w:r>
-      <w:ins w:id="19" w:author="Pine, Bill" w:date="2019-02-25T09:24:00Z">
-        <w:r>
-          <w:t>before these data are used in an analyses</w:t>
-        </w:r>
-      </w:ins>
-      <w:del w:id="20" w:author="Pine, Bill" w:date="2019-02-25T09:24:00Z">
+      <w:del w:id="18" w:author="Pine, Bill" w:date="2019-02-25T09:24:00Z">
         <w:r>
           <w:delText>on a continuous basis</w:delText>
         </w:r>
@@ -575,12 +554,12 @@
       <w:r>
         <w:t xml:space="preserve"> at different time frequencies with sensor data obtained at hourly time intervals from multiple spatial locations and biological data collected at discrete time intervals from multiple spatial locations. For both cases, there is a need to prepare data, meet data quality standards, and complete routine analyses of data to ensure data collected are useful for project objectives. Because this is a long-term restoration project with numerous uncertainties in how the ecosystem will respond to restoration actions, developing a data management and workflow system that automates as many aspects of the workflow including QA/QC, measurement errors, and inconsistency in naming conventions is essential</w:t>
       </w:r>
-      <w:ins w:id="21" w:author="Pine, Bill" w:date="2019-02-25T09:27:00Z">
+      <w:ins w:id="19" w:author="Pine, Bill" w:date="2019-02-25T09:27:00Z">
         <w:r>
           <w:t>.  Creating this workflow will</w:t>
         </w:r>
       </w:ins>
-      <w:del w:id="22" w:author="Pine, Bill" w:date="2019-02-25T09:27:00Z">
+      <w:del w:id="20" w:author="Pine, Bill" w:date="2019-02-25T09:27:00Z">
         <w:r>
           <w:delText xml:space="preserve"> to</w:delText>
         </w:r>
@@ -626,7 +605,7 @@
       <w:pPr>
         <w:pStyle w:val="Heading3"/>
         <w:rPr>
-          <w:ins w:id="23" w:author="Pine, Bill" w:date="2019-02-25T09:27:00Z"/>
+          <w:ins w:id="21" w:author="Pine, Bill" w:date="2019-02-25T09:27:00Z"/>
           <w:rFonts w:asciiTheme="minorHAnsi" w:eastAsiaTheme="minorHAnsi" w:hAnsiTheme="minorHAnsi" w:cstheme="minorBidi"/>
           <w:b w:val="0"/>
           <w:bCs w:val="0"/>
@@ -635,8 +614,8 @@
           <w:szCs w:val="24"/>
         </w:rPr>
       </w:pPr>
-      <w:bookmarkStart w:id="24" w:name="objective"/>
-      <w:bookmarkEnd w:id="24"/>
+      <w:bookmarkStart w:id="22" w:name="objective"/>
+      <w:bookmarkEnd w:id="22"/>
       <w:r>
         <w:rPr>
           <w:rFonts w:asciiTheme="minorHAnsi" w:eastAsiaTheme="minorHAnsi" w:hAnsiTheme="minorHAnsi" w:cstheme="minorBidi"/>
@@ -764,23 +743,23 @@
     <w:p>
       <w:pPr>
         <w:pStyle w:val="BodyText"/>
-        <w:pPrChange w:id="25" w:author="Pine, Bill" w:date="2019-02-25T09:27:00Z">
+        <w:pPrChange w:id="23" w:author="Pine, Bill" w:date="2019-02-25T09:27:00Z">
           <w:pPr>
             <w:pStyle w:val="Heading3"/>
           </w:pPr>
         </w:pPrChange>
       </w:pPr>
+      <w:ins w:id="24" w:author="Pine, Bill" w:date="2019-02-25T09:27:00Z">
+        <w:r>
+          <w:t xml:space="preserve">In </w:t>
+        </w:r>
+      </w:ins>
+      <w:ins w:id="25" w:author="Pine, Bill" w:date="2019-02-25T09:33:00Z">
+        <w:r>
+          <w:t>Figure 1</w:t>
+        </w:r>
+      </w:ins>
       <w:ins w:id="26" w:author="Pine, Bill" w:date="2019-02-25T09:27:00Z">
-        <w:r>
-          <w:t xml:space="preserve">In </w:t>
-        </w:r>
-      </w:ins>
-      <w:ins w:id="27" w:author="Pine, Bill" w:date="2019-02-25T09:33:00Z">
-        <w:r>
-          <w:t>Figure 1</w:t>
-        </w:r>
-      </w:ins>
-      <w:ins w:id="28" w:author="Pine, Bill" w:date="2019-02-25T09:27:00Z">
         <w:r>
           <w:t xml:space="preserve"> the data workflow </w:t>
         </w:r>
@@ -848,8 +827,8 @@
       <w:pPr>
         <w:pStyle w:val="Heading3"/>
       </w:pPr>
-      <w:bookmarkStart w:id="29" w:name="implementing-a-modern-data-workflow"/>
-      <w:bookmarkEnd w:id="29"/>
+      <w:bookmarkStart w:id="27" w:name="implementing-a-modern-data-workflow"/>
+      <w:bookmarkEnd w:id="27"/>
       <w:r>
         <w:t>Implementing a modern data workflow</w:t>
       </w:r>
@@ -896,8 +875,8 @@
       <w:pPr>
         <w:pStyle w:val="Heading2"/>
       </w:pPr>
-      <w:bookmarkStart w:id="30" w:name="methods"/>
-      <w:bookmarkEnd w:id="30"/>
+      <w:bookmarkStart w:id="28" w:name="methods"/>
+      <w:bookmarkEnd w:id="28"/>
       <w:r>
         <w:t>Methods</w:t>
       </w:r>
@@ -971,8 +950,8 @@
       <w:pPr>
         <w:pStyle w:val="Heading3"/>
       </w:pPr>
-      <w:bookmarkStart w:id="31" w:name="field-collections"/>
-      <w:bookmarkEnd w:id="31"/>
+      <w:bookmarkStart w:id="29" w:name="field-collections"/>
+      <w:bookmarkEnd w:id="29"/>
       <w:r>
         <w:t>Field Collections</w:t>
       </w:r>
@@ -981,7 +960,7 @@
       <w:pPr>
         <w:pStyle w:val="FirstParagraph"/>
         <w:rPr>
-          <w:ins w:id="32" w:author="Pine, Bill" w:date="2019-02-25T09:35:00Z"/>
+          <w:ins w:id="30" w:author="Pine, Bill" w:date="2019-02-25T09:35:00Z"/>
         </w:rPr>
       </w:pPr>
       <w:r>
@@ -997,12 +976,12 @@
         <w:lastRenderedPageBreak/>
         <w:t xml:space="preserve">or site name on a sheet or the person recording the data may be unfamiliar with terminology or protocols. To minimize these types of mistakes it is best to follow proven practices for data management such as those adopted by USGS </w:t>
       </w:r>
-      <w:del w:id="33" w:author="Pine, Bill" w:date="2019-02-25T09:34:00Z">
+      <w:del w:id="31" w:author="Pine, Bill" w:date="2019-02-25T09:34:00Z">
         <w:r>
           <w:delText xml:space="preserve">recommend </w:delText>
         </w:r>
       </w:del>
-      <w:ins w:id="34" w:author="Pine, Bill" w:date="2019-02-25T09:34:00Z">
+      <w:ins w:id="32" w:author="Pine, Bill" w:date="2019-02-25T09:34:00Z">
         <w:r>
           <w:t xml:space="preserve">who </w:t>
         </w:r>
@@ -1012,7 +991,7 @@
       <w:pPr>
         <w:pStyle w:val="FirstParagraph"/>
       </w:pPr>
-      <w:ins w:id="35" w:author="Pine, Bill" w:date="2019-02-25T09:34:00Z">
+      <w:ins w:id="33" w:author="Pine, Bill" w:date="2019-02-25T09:34:00Z">
         <w:r>
           <w:t xml:space="preserve">recommend </w:t>
         </w:r>
@@ -1094,10 +1073,10 @@
       <w:pPr>
         <w:pStyle w:val="BodyText"/>
         <w:rPr>
-          <w:ins w:id="36" w:author="Pine, Bill" w:date="2019-02-25T09:35:00Z"/>
+          <w:ins w:id="34" w:author="Pine, Bill" w:date="2019-02-25T09:35:00Z"/>
         </w:rPr>
       </w:pPr>
-      <w:ins w:id="37" w:author="Pine, Bill" w:date="2019-02-25T09:35:00Z">
+      <w:ins w:id="35" w:author="Pine, Bill" w:date="2019-02-25T09:35:00Z">
         <w:r>
           <w:t>Figure 3- USGS Science Data Lifecycle Model (</w:t>
         </w:r>
@@ -1145,10 +1124,10 @@
       <w:pPr>
         <w:pStyle w:val="BodyText"/>
         <w:rPr>
-          <w:del w:id="38" w:author="Pine, Bill" w:date="2019-02-25T09:35:00Z"/>
+          <w:del w:id="36" w:author="Pine, Bill" w:date="2019-02-25T09:35:00Z"/>
         </w:rPr>
       </w:pPr>
-      <w:del w:id="39" w:author="Pine, Bill" w:date="2019-02-25T09:35:00Z">
+      <w:del w:id="37" w:author="Pine, Bill" w:date="2019-02-25T09:35:00Z">
         <w:r>
           <w:delText>Figure 3- USGS Science Data Lifecycle Model (</w:delText>
         </w:r>
@@ -1197,7 +1176,7 @@
       <w:r>
         <w:t>The</w:t>
       </w:r>
-      <w:ins w:id="40" w:author="Pine, Bill" w:date="2019-02-25T09:35:00Z">
+      <w:ins w:id="38" w:author="Pine, Bill" w:date="2019-02-25T09:35:00Z">
         <w:r>
           <w:t>se types of data</w:t>
         </w:r>
@@ -1232,8 +1211,8 @@
       <w:pPr>
         <w:pStyle w:val="Heading4"/>
       </w:pPr>
-      <w:bookmarkStart w:id="41" w:name="human-collected-data"/>
-      <w:bookmarkEnd w:id="41"/>
+      <w:bookmarkStart w:id="39" w:name="human-collected-data"/>
+      <w:bookmarkEnd w:id="39"/>
       <w:r>
         <w:t>Human collected data</w:t>
       </w:r>
@@ -1255,15 +1234,7 @@
         <w:t>B</w:t>
       </w:r>
       <w:r>
-        <w:t xml:space="preserve">ox A1), observational data collected in the field primarily consists of counts and size measurements of oysters from line transects among randomly selected oyster reefs delineated into strata based on specific research questions, which </w:t>
-      </w:r>
-      <w:proofErr w:type="gramStart"/>
-      <w:r>
-        <w:t>are then recorded</w:t>
-      </w:r>
-      <w:proofErr w:type="gramEnd"/>
-      <w:r>
-        <w:t xml:space="preserve"> on waterproof paper data sheets. To reduce chance of field errors and save time while in the field, I will work to develop and improve data workflow by providing guidance on pre-populating data</w:t>
+        <w:t>ox A1), observational data collected in the field primarily consists of counts and size measurements of oysters from line transects among randomly selected oyster reefs delineated into strata based on specific research questions, which are then recorded on waterproof paper data sheets. To reduce chance of field errors and save time while in the field, I will work to develop and improve data workflow by providing guidance on pre-populating data</w:t>
       </w:r>
       <w:r>
         <w:t xml:space="preserve"> </w:t>
@@ -1371,8 +1342,8 @@
       <w:pPr>
         <w:pStyle w:val="Heading4"/>
       </w:pPr>
-      <w:bookmarkStart w:id="42" w:name="sensor-collected-data"/>
-      <w:bookmarkEnd w:id="42"/>
+      <w:bookmarkStart w:id="40" w:name="sensor-collected-data"/>
+      <w:bookmarkEnd w:id="40"/>
       <w:r>
         <w:t>Sensor collected data</w:t>
       </w:r>
@@ -1392,141 +1363,141 @@
       <w:r>
         <w:t>The LCR project has a small array of sensors</w:t>
       </w:r>
+      <w:ins w:id="41" w:author="Pine, Bill" w:date="2019-02-25T10:02:00Z">
+        <w:r>
+          <w:t xml:space="preserve"> (</w:t>
+        </w:r>
+      </w:ins>
+      <w:ins w:id="42" w:author="Pine, Bill" w:date="2019-02-25T10:03:00Z">
+        <w:r>
+          <w:t>N</w:t>
+        </w:r>
+      </w:ins>
       <w:ins w:id="43" w:author="Pine, Bill" w:date="2019-02-25T10:02:00Z">
         <w:r>
-          <w:t xml:space="preserve"> (</w:t>
+          <w:t>=9)</w:t>
         </w:r>
       </w:ins>
-      <w:ins w:id="44" w:author="Pine, Bill" w:date="2019-02-25T10:03:00Z">
-        <w:r>
-          <w:t>N</w:t>
+      <w:r>
+        <w:t xml:space="preserve"> that track temperature and conductivity of water near the oyster reef restoration site. To retrieve the data from these sensors, the sensor must </w:t>
+      </w:r>
+      <w:proofErr w:type="gramStart"/>
+      <w:r>
+        <w:t>be physically removed</w:t>
+      </w:r>
+      <w:proofErr w:type="gramEnd"/>
+      <w:r>
+        <w:t xml:space="preserve"> from the water and the associated data files are downloaded from the receiver (Figure 2, </w:t>
+      </w:r>
+      <w:r>
+        <w:t>B</w:t>
+      </w:r>
+      <w:r>
+        <w:t xml:space="preserve">ox A2). Sensors </w:t>
+      </w:r>
+      <w:proofErr w:type="gramStart"/>
+      <w:r>
+        <w:t>are serviced</w:t>
+      </w:r>
+      <w:proofErr w:type="gramEnd"/>
+      <w:r>
+        <w:t xml:space="preserve"> bi-weekly to ensure functionality.</w:t>
+      </w:r>
+    </w:p>
+    <w:p>
+      <w:pPr>
+        <w:pStyle w:val="BodyText"/>
+      </w:pPr>
+      <w:r>
+        <w:t>An individual sensor data file with 14-</w:t>
+      </w:r>
+      <w:proofErr w:type="spellStart"/>
+      <w:r>
+        <w:t>days worth</w:t>
+      </w:r>
+      <w:proofErr w:type="spellEnd"/>
+      <w:r>
+        <w:t xml:space="preserve"> of observations contains about 900 lines of data and a total of about 450 observations. While the observations </w:t>
+      </w:r>
+      <w:proofErr w:type="gramStart"/>
+      <w:r>
+        <w:t>are collected</w:t>
+      </w:r>
+      <w:proofErr w:type="gramEnd"/>
+      <w:r>
+        <w:t xml:space="preserve"> automatically, there are still opportunities to introduce errors when these data are collected. This can include incorrect naming of files once downloaded to a laptop in the field, copying over files on the laptop erroneously, or failing to “start” the sensor once redeployed. Reducing these error opportunities will ensure a continuous sensor stream of interrupted measurements. </w:t>
+      </w:r>
+      <w:del w:id="44" w:author="Pine, Bill" w:date="2019-02-25T10:03:00Z">
+        <w:r>
+          <w:delText xml:space="preserve">The LCR project </w:delText>
+        </w:r>
+        <w:r>
+          <w:delText xml:space="preserve">and </w:delText>
+        </w:r>
+      </w:del>
+      <w:r>
+        <w:t>I will develop</w:t>
+      </w:r>
+      <w:r>
+        <w:t xml:space="preserve"> existing protocols to </w:t>
+      </w:r>
+      <w:r>
+        <w:lastRenderedPageBreak/>
+        <w:t>minimize these errors. I will review these protocols and revise as necessary as part of my data workflow development.</w:t>
+      </w:r>
+    </w:p>
+    <w:p>
+      <w:pPr>
+        <w:pStyle w:val="Heading3"/>
+      </w:pPr>
+      <w:bookmarkStart w:id="45" w:name="qaqc-during-data-entry"/>
+      <w:bookmarkEnd w:id="45"/>
+      <w:r>
+        <w:t>QA/QC during data entry</w:t>
+      </w:r>
+    </w:p>
+    <w:p>
+      <w:pPr>
+        <w:pStyle w:val="Heading4"/>
+      </w:pPr>
+      <w:bookmarkStart w:id="46" w:name="paper-data-sheets-to-electronic-records"/>
+      <w:bookmarkEnd w:id="46"/>
+      <w:r>
+        <w:t>Paper data sheets to electronic records</w:t>
+      </w:r>
+    </w:p>
+    <w:p>
+      <w:pPr>
+        <w:pStyle w:val="FirstParagraph"/>
+      </w:pPr>
+      <w:r>
+        <w:t>The process of transferring data from paper data</w:t>
+      </w:r>
+      <w:r>
+        <w:t xml:space="preserve"> </w:t>
+      </w:r>
+      <w:r>
+        <w:t>sheets to electronic form that, which will make it compatible to a computer for data analyses, is a common source of potential errors. I will work to minimize this risk of errors as part of my workflow design. For data entered by hand, I will first use a</w:t>
+      </w:r>
+      <w:ins w:id="47" w:author="Pine, Bill" w:date="2019-02-25T10:03:00Z">
+        <w:r>
+          <w:t xml:space="preserve"> data entry</w:t>
         </w:r>
       </w:ins>
-      <w:ins w:id="45" w:author="Pine, Bill" w:date="2019-02-25T10:02:00Z">
-        <w:r>
-          <w:t>=9)</w:t>
+      <w:r>
+        <w:t xml:space="preserve"> system that reduces the likelihood of</w:t>
+      </w:r>
+      <w:ins w:id="48" w:author="Pine, Bill" w:date="2019-02-25T10:03:00Z">
+        <w:r>
+          <w:t xml:space="preserve"> introducing errors</w:t>
         </w:r>
       </w:ins>
-      <w:r>
-        <w:t xml:space="preserve"> that track temperature and conductivity of water near the oyster reef restoration site. To retrieve the data from these sensors, the sensor must </w:t>
-      </w:r>
-      <w:proofErr w:type="gramStart"/>
-      <w:r>
-        <w:t>be physically removed</w:t>
-      </w:r>
-      <w:proofErr w:type="gramEnd"/>
-      <w:r>
-        <w:t xml:space="preserve"> from the water and the associated data files are downloaded from the receiver (Figure 2, </w:t>
-      </w:r>
-      <w:r>
-        <w:t>B</w:t>
-      </w:r>
-      <w:r>
-        <w:t xml:space="preserve">ox A2). Sensors </w:t>
-      </w:r>
-      <w:proofErr w:type="gramStart"/>
-      <w:r>
-        <w:t>are serviced</w:t>
-      </w:r>
-      <w:proofErr w:type="gramEnd"/>
-      <w:r>
-        <w:t xml:space="preserve"> bi-weekly to ensure functionality.</w:t>
-      </w:r>
-    </w:p>
-    <w:p>
-      <w:pPr>
-        <w:pStyle w:val="BodyText"/>
-      </w:pPr>
-      <w:r>
-        <w:t>An individual sensor data file with 14-</w:t>
-      </w:r>
-      <w:proofErr w:type="spellStart"/>
-      <w:r>
-        <w:t>days worth</w:t>
-      </w:r>
-      <w:proofErr w:type="spellEnd"/>
-      <w:r>
-        <w:t xml:space="preserve"> of observations contains about 900 lines of data and a total of about 450 observations. While the observations </w:t>
-      </w:r>
-      <w:proofErr w:type="gramStart"/>
-      <w:r>
-        <w:t>are collected</w:t>
-      </w:r>
-      <w:proofErr w:type="gramEnd"/>
-      <w:r>
-        <w:t xml:space="preserve"> automatically, there are still opportunities to introduce errors when these data are collected. This can include incorrect naming of files once downloaded to a laptop in the field, copying over files on the laptop erroneously, or failing to “start” the sensor once redeployed. Reducing these error opportunities will ensure a continuous sensor stream of </w:t>
-      </w:r>
-      <w:r>
-        <w:lastRenderedPageBreak/>
-        <w:t xml:space="preserve">interrupted measurements. </w:t>
-      </w:r>
-      <w:del w:id="46" w:author="Pine, Bill" w:date="2019-02-25T10:03:00Z">
-        <w:r>
-          <w:delText xml:space="preserve">The LCR project </w:delText>
-        </w:r>
-        <w:r>
-          <w:delText xml:space="preserve">and </w:delText>
+      <w:del w:id="49" w:author="Pine, Bill" w:date="2019-02-25T10:03:00Z">
+        <w:r>
+          <w:delText xml:space="preserve"> an errors being introduced into the data entry to start with</w:delText>
         </w:r>
       </w:del>
-      <w:r>
-        <w:t>I will develop</w:t>
-      </w:r>
-      <w:r>
-        <w:t xml:space="preserve"> existing protocols to minimize these errors. I will review these protocols and revise as necessary as part of my data workflow development.</w:t>
-      </w:r>
-    </w:p>
-    <w:p>
-      <w:pPr>
-        <w:pStyle w:val="Heading3"/>
-      </w:pPr>
-      <w:bookmarkStart w:id="47" w:name="qaqc-during-data-entry"/>
-      <w:bookmarkEnd w:id="47"/>
-      <w:r>
-        <w:t>QA/QC during data entry</w:t>
-      </w:r>
-    </w:p>
-    <w:p>
-      <w:pPr>
-        <w:pStyle w:val="Heading4"/>
-      </w:pPr>
-      <w:bookmarkStart w:id="48" w:name="paper-data-sheets-to-electronic-records"/>
-      <w:bookmarkEnd w:id="48"/>
-      <w:r>
-        <w:t>Paper data sheets to electronic records</w:t>
-      </w:r>
-    </w:p>
-    <w:p>
-      <w:pPr>
-        <w:pStyle w:val="FirstParagraph"/>
-      </w:pPr>
-      <w:r>
-        <w:t>The process of transferring data from paper data</w:t>
-      </w:r>
-      <w:r>
-        <w:t xml:space="preserve"> </w:t>
-      </w:r>
-      <w:r>
-        <w:t>sheets to electronic form that, which will make it compatible to a computer for data analyses, is a common source of potential errors. I will work to minimize this risk of errors as part of my workflow design. For data entered by hand, I will first use a</w:t>
-      </w:r>
-      <w:ins w:id="49" w:author="Pine, Bill" w:date="2019-02-25T10:03:00Z">
-        <w:r>
-          <w:t xml:space="preserve"> data entry</w:t>
-        </w:r>
-      </w:ins>
-      <w:r>
-        <w:t xml:space="preserve"> system that reduces the likelihood of</w:t>
-      </w:r>
       <w:ins w:id="50" w:author="Pine, Bill" w:date="2019-02-25T10:03:00Z">
-        <w:r>
-          <w:t xml:space="preserve"> introducing errors</w:t>
-        </w:r>
-      </w:ins>
-      <w:del w:id="51" w:author="Pine, Bill" w:date="2019-02-25T10:03:00Z">
-        <w:r>
-          <w:delText xml:space="preserve"> an errors being introduced into the data entry to start with</w:delText>
-        </w:r>
-      </w:del>
-      <w:ins w:id="52" w:author="Pine, Bill" w:date="2019-02-25T10:03:00Z">
         <w:r>
           <w:t xml:space="preserve"> via data entry</w:t>
         </w:r>
@@ -1575,12 +1546,12 @@
       <w:r>
         <w:t xml:space="preserve"> for data entry using “Data Validation” features in Excel that restrict the types of data that can be typed into each predefined column (Figure 2, </w:t>
       </w:r>
-      <w:del w:id="53" w:author="Pine, Bill" w:date="2019-02-25T10:05:00Z">
+      <w:del w:id="51" w:author="Pine, Bill" w:date="2019-02-25T10:05:00Z">
         <w:r>
           <w:delText xml:space="preserve">box </w:delText>
         </w:r>
       </w:del>
-      <w:ins w:id="54" w:author="Pine, Bill" w:date="2019-02-25T10:05:00Z">
+      <w:ins w:id="52" w:author="Pine, Bill" w:date="2019-02-25T10:05:00Z">
         <w:r>
           <w:t xml:space="preserve">Box </w:t>
         </w:r>
@@ -1752,8 +1723,8 @@
       <w:pPr>
         <w:pStyle w:val="Heading4"/>
       </w:pPr>
-      <w:bookmarkStart w:id="55" w:name="transfer-electronic-records-from-sensor-"/>
-      <w:bookmarkEnd w:id="55"/>
+      <w:bookmarkStart w:id="53" w:name="transfer-electronic-records-from-sensor-"/>
+      <w:bookmarkEnd w:id="53"/>
       <w:r>
         <w:t>Transfer electronic records from sensor to database</w:t>
       </w:r>
@@ -1773,7 +1744,7 @@
       <w:r>
         <w:t xml:space="preserve"> back to the lab these files must be checked for errors and the data amended to an existing database to provide a continuous record of the water quality observations of interest (Figure</w:t>
       </w:r>
-      <w:ins w:id="56" w:author="Pine, Bill" w:date="2019-02-25T10:05:00Z">
+      <w:ins w:id="54" w:author="Pine, Bill" w:date="2019-02-25T10:05:00Z">
         <w:r>
           <w:t xml:space="preserve"> </w:t>
         </w:r>
@@ -1806,12 +1777,12 @@
       <w:r>
         <w:t xml:space="preserve">Step 2. Python code will then check </w:t>
       </w:r>
-      <w:ins w:id="57" w:author="Pine, Bill" w:date="2019-02-25T10:05:00Z">
+      <w:ins w:id="55" w:author="Pine, Bill" w:date="2019-02-25T10:05:00Z">
         <w:r>
           <w:t>data for errors</w:t>
         </w:r>
       </w:ins>
-      <w:del w:id="58" w:author="Pine, Bill" w:date="2019-02-25T10:05:00Z">
+      <w:del w:id="56" w:author="Pine, Bill" w:date="2019-02-25T10:05:00Z">
         <w:r>
           <w:delText>for errors in these data</w:delText>
         </w:r>
@@ -1819,12 +1790,12 @@
       <w:r>
         <w:t xml:space="preserve"> including duplicate observations or </w:t>
       </w:r>
-      <w:ins w:id="59" w:author="Pine, Bill" w:date="2019-02-25T10:06:00Z">
+      <w:ins w:id="57" w:author="Pine, Bill" w:date="2019-02-25T10:06:00Z">
         <w:r>
           <w:t>to check the sensor is identified properly</w:t>
         </w:r>
       </w:ins>
-      <w:del w:id="60" w:author="Pine, Bill" w:date="2019-02-25T10:06:00Z">
+      <w:del w:id="58" w:author="Pine, Bill" w:date="2019-02-25T10:06:00Z">
         <w:r>
           <w:delText>data from a sensor that does not have an “identity”</w:delText>
         </w:r>
@@ -1877,8 +1848,8 @@
       <w:pPr>
         <w:pStyle w:val="Heading3"/>
       </w:pPr>
-      <w:bookmarkStart w:id="61" w:name="data-analysis-figures-and-tables"/>
-      <w:bookmarkEnd w:id="61"/>
+      <w:bookmarkStart w:id="59" w:name="data-analysis-figures-and-tables"/>
+      <w:bookmarkEnd w:id="59"/>
       <w:r>
         <w:t>Data analysis, figures and tables</w:t>
       </w:r>
@@ -1916,7 +1887,11 @@
       </w:r>
       <w:proofErr w:type="gramEnd"/>
       <w:r>
-        <w:t xml:space="preserve"> both to check data from field collections and water quality sensors. These figures will </w:t>
+        <w:t xml:space="preserve"> both to check data from field collections and water quality sensors. These </w:t>
+      </w:r>
+      <w:r>
+        <w:lastRenderedPageBreak/>
+        <w:t xml:space="preserve">figures will </w:t>
       </w:r>
       <w:proofErr w:type="gramStart"/>
       <w:r>
@@ -1924,13 +1899,9 @@
       </w:r>
       <w:proofErr w:type="gramEnd"/>
       <w:r>
-        <w:t xml:space="preserve"> with the living data such that as data are entered into the </w:t>
-      </w:r>
-      <w:r>
-        <w:lastRenderedPageBreak/>
-        <w:t>database</w:t>
-      </w:r>
-      <w:ins w:id="62" w:author="Pine, Bill" w:date="2019-02-25T10:08:00Z">
+        <w:t xml:space="preserve"> with the living data such that as data are entered into the database</w:t>
+      </w:r>
+      <w:ins w:id="60" w:author="Pine, Bill" w:date="2019-02-25T10:08:00Z">
         <w:r>
           <w:t>,</w:t>
         </w:r>
@@ -1938,7 +1909,7 @@
       <w:r>
         <w:t xml:space="preserve"> and after they pass initial QA/QC</w:t>
       </w:r>
-      <w:ins w:id="63" w:author="Pine, Bill" w:date="2019-02-25T10:08:00Z">
+      <w:ins w:id="61" w:author="Pine, Bill" w:date="2019-02-25T10:08:00Z">
         <w:r>
           <w:t>,</w:t>
         </w:r>
@@ -1955,12 +1926,7 @@
         <w:pStyle w:val="BodyText"/>
       </w:pPr>
       <w:r>
-        <w:t>I will also develop a set of summary tables as part of the data workflow to provide basic information on water quality variables at different time intervals. These summary tables and figures will follow data reproducibility guideli</w:t>
-      </w:r>
-      <w:bookmarkStart w:id="64" w:name="_GoBack"/>
-      <w:bookmarkEnd w:id="64"/>
-      <w:r>
-        <w:t xml:space="preserve">nes from USGS where the tables will </w:t>
+        <w:t xml:space="preserve">I will also develop a set of summary tables as part of the data workflow to provide basic information on water quality variables at different time intervals. These summary tables and figures will follow data reproducibility guidelines from USGS where the tables will </w:t>
       </w:r>
       <w:proofErr w:type="gramStart"/>
       <w:r>
@@ -2035,8 +2001,8 @@
       <w:pPr>
         <w:pStyle w:val="Heading3"/>
       </w:pPr>
-      <w:bookmarkStart w:id="65" w:name="version-control"/>
-      <w:bookmarkEnd w:id="65"/>
+      <w:bookmarkStart w:id="62" w:name="version-control"/>
+      <w:bookmarkEnd w:id="62"/>
       <w:r>
         <w:t>Version Control</w:t>
       </w:r>
@@ -2146,8 +2112,8 @@
       <w:pPr>
         <w:pStyle w:val="Heading4"/>
       </w:pPr>
-      <w:bookmarkStart w:id="66" w:name="proper-storage"/>
-      <w:bookmarkEnd w:id="66"/>
+      <w:bookmarkStart w:id="63" w:name="proper-storage"/>
+      <w:bookmarkEnd w:id="63"/>
       <w:r>
         <w:lastRenderedPageBreak/>
         <w:t>Proper Storage</w:t>
@@ -2168,7 +2134,7 @@
       <w:r>
         <w:t xml:space="preserve"> into two modes. The first mode is “development” mode, meaning that </w:t>
       </w:r>
-      <w:del w:id="67" w:author="Pine, Bill" w:date="2019-02-25T10:09:00Z">
+      <w:del w:id="64" w:author="Pine, Bill" w:date="2019-02-25T10:09:00Z">
         <w:r>
           <w:delText xml:space="preserve">the </w:delText>
         </w:r>
@@ -2176,7 +2142,7 @@
       <w:r>
         <w:t xml:space="preserve">data </w:t>
       </w:r>
-      <w:ins w:id="68" w:author="Pine, Bill" w:date="2019-02-25T10:09:00Z">
+      <w:ins w:id="65" w:author="Pine, Bill" w:date="2019-02-25T10:09:00Z">
         <w:r>
           <w:t xml:space="preserve">that </w:t>
         </w:r>
@@ -2192,12 +2158,12 @@
       <w:r>
         <w:t xml:space="preserve">. Github repositories will only have publicly available production data and scripts (Figure 2, </w:t>
       </w:r>
-      <w:del w:id="69" w:author="Pine, Bill" w:date="2019-02-25T10:09:00Z">
+      <w:del w:id="66" w:author="Pine, Bill" w:date="2019-02-25T10:09:00Z">
         <w:r>
           <w:delText xml:space="preserve">boxes </w:delText>
         </w:r>
       </w:del>
-      <w:ins w:id="70" w:author="Pine, Bill" w:date="2019-02-25T10:09:00Z">
+      <w:ins w:id="67" w:author="Pine, Bill" w:date="2019-02-25T10:09:00Z">
         <w:r>
           <w:t xml:space="preserve">Boxes </w:t>
         </w:r>
@@ -2248,7 +2214,7 @@
       <w:r>
         <w:t>be</w:t>
       </w:r>
-      <w:ins w:id="71" w:author="Pine, Bill" w:date="2019-02-25T10:10:00Z">
+      <w:ins w:id="68" w:author="Pine, Bill" w:date="2019-02-25T10:10:00Z">
         <w:r>
           <w:t xml:space="preserve"> stored</w:t>
         </w:r>
@@ -2265,8 +2231,8 @@
       <w:pPr>
         <w:pStyle w:val="Heading5"/>
       </w:pPr>
-      <w:bookmarkStart w:id="72" w:name="naming-conventions-for-files"/>
-      <w:bookmarkEnd w:id="72"/>
+      <w:bookmarkStart w:id="69" w:name="naming-conventions-for-files"/>
+      <w:bookmarkEnd w:id="69"/>
       <w:r>
         <w:t>Naming conventions for files</w:t>
       </w:r>
@@ -2278,16 +2244,16 @@
       <w:r>
         <w:t xml:space="preserve">I will develop a naming structure which will require files start with the date of creation, in the format YYYYMMDD. Each file will have additional information, that will usually have a prior set of approved abbreviations, after the date. </w:t>
       </w:r>
-      <w:ins w:id="73" w:author="Pine, Bill" w:date="2019-02-25T10:10:00Z">
+      <w:ins w:id="70" w:author="Pine, Bill" w:date="2019-02-25T10:10:00Z">
         <w:r>
           <w:t xml:space="preserve">One advantage of this naming structure </w:t>
         </w:r>
-        <w:commentRangeStart w:id="74"/>
+        <w:commentRangeStart w:id="71"/>
         <w:r>
           <w:t xml:space="preserve">is that </w:t>
         </w:r>
       </w:ins>
-      <w:del w:id="75" w:author="Pine, Bill" w:date="2019-02-25T10:11:00Z">
+      <w:del w:id="72" w:author="Pine, Bill" w:date="2019-02-25T10:11:00Z">
         <w:r>
           <w:delText xml:space="preserve">These naming structures automatically set </w:delText>
         </w:r>
@@ -2295,7 +2261,7 @@
       <w:r>
         <w:t>all files</w:t>
       </w:r>
-      <w:ins w:id="76" w:author="Pine, Bill" w:date="2019-02-25T10:11:00Z">
+      <w:ins w:id="73" w:author="Pine, Bill" w:date="2019-02-25T10:11:00Z">
         <w:r>
           <w:t xml:space="preserve"> will be ordered</w:t>
         </w:r>
@@ -2303,7 +2269,7 @@
       <w:r>
         <w:t xml:space="preserve"> chronologically</w:t>
       </w:r>
-      <w:ins w:id="77" w:author="Pine, Bill" w:date="2019-02-25T10:11:00Z">
+      <w:ins w:id="74" w:author="Pine, Bill" w:date="2019-02-25T10:11:00Z">
         <w:r>
           <w:t xml:space="preserve"> when sorted by name</w:t>
         </w:r>
@@ -2311,62 +2277,62 @@
       <w:r>
         <w:t xml:space="preserve">, so there is very little </w:t>
       </w:r>
-      <w:commentRangeEnd w:id="74"/>
+      <w:commentRangeEnd w:id="71"/>
       <w:r>
         <w:rPr>
           <w:rStyle w:val="CommentReference"/>
         </w:rPr>
-        <w:commentReference w:id="74"/>
+        <w:commentReference w:id="71"/>
       </w:r>
       <w:r>
         <w:t xml:space="preserve">confusion on when the files were created (Table 1). </w:t>
       </w:r>
-      <w:ins w:id="78" w:author="Pine, Bill" w:date="2019-02-25T10:11:00Z">
+      <w:ins w:id="75" w:author="Pine, Bill" w:date="2019-02-25T10:11:00Z">
         <w:r>
           <w:t xml:space="preserve">Following guidelines </w:t>
         </w:r>
-        <w:commentRangeStart w:id="79"/>
+        <w:commentRangeStart w:id="76"/>
         <w:r>
           <w:t>from</w:t>
         </w:r>
       </w:ins>
-      <w:commentRangeEnd w:id="79"/>
+      <w:commentRangeEnd w:id="76"/>
       <w:r>
         <w:rPr>
           <w:rStyle w:val="CommentReference"/>
         </w:rPr>
-        <w:commentReference w:id="79"/>
-      </w:r>
+        <w:commentReference w:id="76"/>
+      </w:r>
+      <w:ins w:id="77" w:author="Pine, Bill" w:date="2019-02-25T10:11:00Z">
+        <w:r>
+          <w:t xml:space="preserve"> </w:t>
+        </w:r>
+      </w:ins>
+      <w:r>
+        <w:t>USGS Data Standards</w:t>
+      </w:r>
+      <w:r>
+        <w:t xml:space="preserve"> suggest that</w:t>
+      </w:r>
+      <w:ins w:id="78" w:author="Pine, Bill" w:date="2019-02-25T10:11:00Z">
+        <w:r>
+          <w:t xml:space="preserve"> </w:t>
+        </w:r>
+      </w:ins>
+      <w:del w:id="79" w:author="Pine, Bill" w:date="2019-02-25T10:11:00Z">
+        <w:r>
+          <w:delText>It is suggested that all files should be in all</w:delText>
+        </w:r>
+      </w:del>
       <w:ins w:id="80" w:author="Pine, Bill" w:date="2019-02-25T10:11:00Z">
         <w:r>
-          <w:t xml:space="preserve"> </w:t>
+          <w:t xml:space="preserve">file names </w:t>
         </w:r>
       </w:ins>
       <w:r>
-        <w:t>USGS Data Standards</w:t>
-      </w:r>
-      <w:r>
-        <w:t xml:space="preserve"> suggest that</w:t>
+        <w:t xml:space="preserve">should </w:t>
       </w:r>
       <w:ins w:id="81" w:author="Pine, Bill" w:date="2019-02-25T10:11:00Z">
-        <w:r>
-          <w:t xml:space="preserve"> </w:t>
-        </w:r>
-      </w:ins>
-      <w:del w:id="82" w:author="Pine, Bill" w:date="2019-02-25T10:11:00Z">
-        <w:r>
-          <w:delText>It is suggested that all files should be in all</w:delText>
-        </w:r>
-      </w:del>
-      <w:ins w:id="83" w:author="Pine, Bill" w:date="2019-02-25T10:11:00Z">
-        <w:r>
-          <w:t xml:space="preserve">file names </w:t>
-        </w:r>
-      </w:ins>
-      <w:r>
-        <w:t xml:space="preserve">should </w:t>
-      </w:r>
-      <w:ins w:id="84" w:author="Pine, Bill" w:date="2019-02-25T10:11:00Z">
         <w:r>
           <w:t>be in all</w:t>
         </w:r>
@@ -2555,14 +2521,14 @@
       <w:pPr>
         <w:pStyle w:val="Heading3"/>
       </w:pPr>
-      <w:bookmarkStart w:id="85" w:name="discusssion"/>
-      <w:bookmarkEnd w:id="85"/>
-      <w:del w:id="86" w:author="Moreno,Melissa M" w:date="2019-03-18T09:56:00Z">
+      <w:bookmarkStart w:id="82" w:name="discusssion"/>
+      <w:bookmarkEnd w:id="82"/>
+      <w:del w:id="83" w:author="Moreno,Melissa M" w:date="2019-03-18T09:56:00Z">
         <w:r>
           <w:delText>Discusssion</w:delText>
         </w:r>
       </w:del>
-      <w:ins w:id="87" w:author="Moreno,Melissa M" w:date="2019-03-18T09:56:00Z">
+      <w:ins w:id="84" w:author="Moreno,Melissa M" w:date="2019-03-18T09:56:00Z">
         <w:r>
           <w:t>Discussion</w:t>
         </w:r>
@@ -2693,7 +2659,7 @@
               </w:rPr>
               <w:t>ARCS (</w:t>
             </w:r>
-            <w:del w:id="88" w:author="Moreno,Melissa M" w:date="2019-03-18T09:59:00Z">
+            <w:del w:id="85" w:author="Moreno,Melissa M" w:date="2019-03-18T09:59:00Z">
               <w:r>
                 <w:rPr>
                   <w:rFonts w:ascii="Arial" w:hAnsi="Arial" w:cs="Arial"/>
@@ -2703,7 +2669,7 @@
                 <w:delText>Advancing Science in America</w:delText>
               </w:r>
             </w:del>
-            <w:ins w:id="89" w:author="Moreno,Melissa M" w:date="2019-03-18T09:59:00Z">
+            <w:ins w:id="86" w:author="Moreno,Melissa M" w:date="2019-03-18T09:59:00Z">
               <w:r>
                 <w:rPr>
                   <w:rFonts w:ascii="Arial" w:hAnsi="Arial" w:cs="Arial"/>
@@ -2712,7 +2678,7 @@
                 </w:rPr>
                 <w:t xml:space="preserve">Academic Research Consulting and </w:t>
               </w:r>
-              <w:commentRangeStart w:id="90"/>
+              <w:commentRangeStart w:id="87"/>
               <w:r>
                 <w:rPr>
                   <w:rFonts w:ascii="Arial" w:hAnsi="Arial" w:cs="Arial"/>
@@ -2722,13 +2688,13 @@
                 <w:t>Services</w:t>
               </w:r>
             </w:ins>
-            <w:commentRangeEnd w:id="90"/>
-            <w:ins w:id="91" w:author="Moreno,Melissa M" w:date="2019-03-18T10:08:00Z">
+            <w:commentRangeEnd w:id="87"/>
+            <w:ins w:id="88" w:author="Moreno,Melissa M" w:date="2019-03-18T10:08:00Z">
               <w:r>
                 <w:rPr>
                   <w:rStyle w:val="CommentReference"/>
                 </w:rPr>
-                <w:commentReference w:id="90"/>
+                <w:commentReference w:id="87"/>
               </w:r>
             </w:ins>
             <w:r>
@@ -2761,7 +2727,7 @@
               </w:numPr>
               <w:spacing w:after="0" w:line="240" w:lineRule="auto"/>
               <w:rPr>
-                <w:ins w:id="92" w:author="Moreno,Melissa M" w:date="2019-03-18T10:13:00Z"/>
+                <w:ins w:id="89" w:author="Moreno,Melissa M" w:date="2019-03-18T10:13:00Z"/>
                 <w:rFonts w:ascii="Arial" w:hAnsi="Arial" w:cs="Arial"/>
                 <w:sz w:val="24"/>
                 <w:szCs w:val="24"/>
@@ -2775,7 +2741,7 @@
               </w:rPr>
               <w:t xml:space="preserve"> </w:t>
             </w:r>
-            <w:ins w:id="93" w:author="Moreno,Melissa M" w:date="2019-03-18T10:13:00Z">
+            <w:ins w:id="90" w:author="Moreno,Melissa M" w:date="2019-03-18T10:13:00Z">
               <w:r>
                 <w:rPr>
                   <w:rFonts w:ascii="Arial" w:hAnsi="Arial" w:cs="Arial"/>
@@ -2795,13 +2761,13 @@
               </w:numPr>
               <w:spacing w:after="0"/>
               <w:rPr>
-                <w:ins w:id="94" w:author="Moreno,Melissa M" w:date="2019-03-18T10:13:00Z"/>
+                <w:ins w:id="91" w:author="Moreno,Melissa M" w:date="2019-03-18T10:13:00Z"/>
                 <w:rFonts w:ascii="Arial" w:hAnsi="Arial" w:cs="Arial"/>
                 <w:sz w:val="24"/>
                 <w:szCs w:val="24"/>
               </w:rPr>
             </w:pPr>
-            <w:ins w:id="95" w:author="Moreno,Melissa M" w:date="2019-03-18T10:14:00Z">
+            <w:ins w:id="92" w:author="Moreno,Melissa M" w:date="2019-03-18T10:14:00Z">
               <w:r>
                 <w:rPr>
                   <w:rFonts w:ascii="Arial" w:hAnsi="Arial" w:cs="Arial"/>
@@ -2819,7 +2785,7 @@
               </w:rPr>
               <w:t>researchers,</w:t>
             </w:r>
-            <w:ins w:id="96" w:author="Moreno,Melissa M" w:date="2019-03-18T10:14:00Z">
+            <w:ins w:id="93" w:author="Moreno,Melissa M" w:date="2019-03-18T10:14:00Z">
               <w:r>
                 <w:rPr>
                   <w:rFonts w:ascii="Arial" w:hAnsi="Arial" w:cs="Arial"/>
@@ -2839,7 +2805,7 @@
               </w:numPr>
               <w:spacing w:after="0" w:line="240" w:lineRule="auto"/>
               <w:rPr>
-                <w:ins w:id="97" w:author="Moreno,Melissa M" w:date="2019-03-18T10:13:00Z"/>
+                <w:ins w:id="94" w:author="Moreno,Melissa M" w:date="2019-03-18T10:13:00Z"/>
                 <w:rFonts w:ascii="Arial" w:hAnsi="Arial" w:cs="Arial"/>
                 <w:sz w:val="24"/>
                 <w:szCs w:val="24"/>
@@ -2881,13 +2847,13 @@
           <w:p>
             <w:pPr>
               <w:rPr>
-                <w:del w:id="98" w:author="Moreno,Melissa M" w:date="2019-03-18T10:13:00Z"/>
+                <w:del w:id="95" w:author="Moreno,Melissa M" w:date="2019-03-18T10:13:00Z"/>
                 <w:rFonts w:ascii="Arial" w:hAnsi="Arial" w:cs="Arial"/>
                 <w:sz w:val="24"/>
                 <w:szCs w:val="24"/>
               </w:rPr>
             </w:pPr>
-            <w:del w:id="99" w:author="Moreno,Melissa M" w:date="2019-03-18T10:13:00Z">
+            <w:del w:id="96" w:author="Moreno,Melissa M" w:date="2019-03-18T10:13:00Z">
               <w:r>
                 <w:rPr>
                   <w:rFonts w:ascii="Arial" w:hAnsi="Arial" w:cs="Arial"/>
@@ -2907,13 +2873,13 @@
               </w:numPr>
               <w:spacing w:after="0" w:line="240" w:lineRule="auto"/>
               <w:rPr>
-                <w:del w:id="100" w:author="Moreno,Melissa M" w:date="2019-03-18T10:13:00Z"/>
+                <w:del w:id="97" w:author="Moreno,Melissa M" w:date="2019-03-18T10:13:00Z"/>
                 <w:rFonts w:ascii="Arial" w:hAnsi="Arial" w:cs="Arial"/>
                 <w:sz w:val="24"/>
                 <w:szCs w:val="24"/>
               </w:rPr>
             </w:pPr>
-            <w:del w:id="101" w:author="Moreno,Melissa M" w:date="2019-03-18T10:13:00Z">
+            <w:del w:id="98" w:author="Moreno,Melissa M" w:date="2019-03-18T10:13:00Z">
               <w:r>
                 <w:rPr>
                   <w:rFonts w:ascii="Arial" w:hAnsi="Arial" w:cs="Arial"/>
@@ -2933,13 +2899,13 @@
               </w:numPr>
               <w:spacing w:after="0" w:line="240" w:lineRule="auto"/>
               <w:rPr>
-                <w:del w:id="102" w:author="Moreno,Melissa M" w:date="2019-03-18T10:13:00Z"/>
+                <w:del w:id="99" w:author="Moreno,Melissa M" w:date="2019-03-18T10:13:00Z"/>
                 <w:rFonts w:ascii="Arial" w:hAnsi="Arial" w:cs="Arial"/>
                 <w:sz w:val="24"/>
                 <w:szCs w:val="24"/>
               </w:rPr>
             </w:pPr>
-            <w:del w:id="103" w:author="Moreno,Melissa M" w:date="2019-03-18T10:13:00Z">
+            <w:del w:id="100" w:author="Moreno,Melissa M" w:date="2019-03-18T10:13:00Z">
               <w:r>
                 <w:rPr>
                   <w:rFonts w:ascii="Arial" w:hAnsi="Arial" w:cs="Arial"/>
@@ -2960,7 +2926,7 @@
                 <w:szCs w:val="24"/>
               </w:rPr>
             </w:pPr>
-            <w:del w:id="104" w:author="Moreno,Melissa M" w:date="2019-03-18T10:13:00Z">
+            <w:del w:id="101" w:author="Moreno,Melissa M" w:date="2019-03-18T10:13:00Z">
               <w:r>
                 <w:rPr>
                   <w:rFonts w:ascii="Arial" w:hAnsi="Arial" w:cs="Arial"/>
@@ -3276,6 +3242,7 @@
                 <w:sz w:val="24"/>
                 <w:szCs w:val="24"/>
               </w:rPr>
+              <w:lastRenderedPageBreak/>
               <w:t xml:space="preserve">Ensure data management plan is compliant with USGS Data Standards  </w:t>
             </w:r>
           </w:p>
@@ -3303,12 +3270,237 @@
         <w:pStyle w:val="BodyText"/>
       </w:pPr>
       <w:r>
+        <w:t>Table 3- Deliverables comparison of ARCS, LCR Project and my proposed research</w:t>
+      </w:r>
+      <w:r>
+        <w:t>.</w:t>
+      </w:r>
+    </w:p>
+    <w:p>
+      <w:pPr>
+        <w:pStyle w:val="BodyText"/>
+      </w:pPr>
+    </w:p>
+    <w:p>
+      <w:pPr>
+        <w:pStyle w:val="BodyText"/>
+      </w:pPr>
+      <w:r>
+        <w:t xml:space="preserve">The main goal of my proposed workflow is to make </w:t>
+      </w:r>
+      <w:del w:id="102" w:author="Pine, Bill" w:date="2019-02-25T10:13:00Z">
+        <w:r>
+          <w:delText xml:space="preserve">these </w:delText>
+        </w:r>
+      </w:del>
+      <w:r>
+        <w:t>data available for rapid analyses to adaptively assess the LCR restoration project</w:t>
+      </w:r>
+      <w:ins w:id="103" w:author="Pine, Bill" w:date="2019-02-25T10:13:00Z">
+        <w:r>
+          <w:t xml:space="preserve"> and ongoing</w:t>
+        </w:r>
+      </w:ins>
+      <w:del w:id="104" w:author="Pine, Bill" w:date="2019-02-25T10:13:00Z">
+        <w:r>
+          <w:delText xml:space="preserve"> to inform</w:delText>
+        </w:r>
+      </w:del>
+      <w:r>
+        <w:t xml:space="preserve"> water quality and oyster monitoring efforts. This will help to meet the adaptive management requirements for this project by providing the data in a structure that allows rapid assessment and evaluation to inform decision making related to the ongoing monitoring efforts (Figure 2, </w:t>
+      </w:r>
+      <w:r>
+        <w:t>B</w:t>
+      </w:r>
+      <w:r>
+        <w:t xml:space="preserve">ox E). To do this, these data must </w:t>
+      </w:r>
+      <w:proofErr w:type="gramStart"/>
+      <w:r>
+        <w:t>be properly processed</w:t>
+      </w:r>
+      <w:proofErr w:type="gramEnd"/>
+      <w:r>
+        <w:t xml:space="preserve"> and managed to support reproducible analyses. My project will ensure that best practices </w:t>
+      </w:r>
+      <w:proofErr w:type="gramStart"/>
+      <w:r>
+        <w:t>are established</w:t>
+      </w:r>
+      <w:proofErr w:type="gramEnd"/>
+      <w:r>
+        <w:t xml:space="preserve"> and followed for data input, management, and basic summaries and visualization. This information will be useful for (1) increasing efficiency in the LCR project. The LCR project involves a large restoration project as well as integration of historical data from two other sampling epochs. Because a single data management workflow </w:t>
+      </w:r>
+      <w:proofErr w:type="gramStart"/>
+      <w:r>
+        <w:t>was not used</w:t>
+      </w:r>
+      <w:proofErr w:type="gramEnd"/>
+      <w:r>
+        <w:t xml:space="preserve"> across these epochs, significant effort has been required to standardize existing data. By establishing a data workflow at the beginning of the LCR restoration epoch, the data will </w:t>
+      </w:r>
+      <w:proofErr w:type="gramStart"/>
+      <w:r>
+        <w:t>be managed</w:t>
+      </w:r>
+      <w:proofErr w:type="gramEnd"/>
+      <w:r>
+        <w:t xml:space="preserve"> in a common structure over the life of the project. These </w:t>
+      </w:r>
+      <w:del w:id="105" w:author="Pine, Bill" w:date="2019-02-25T10:16:00Z">
+        <w:r>
+          <w:delText xml:space="preserve">productive </w:delText>
+        </w:r>
+      </w:del>
+      <w:r>
+        <w:t xml:space="preserve">data </w:t>
+      </w:r>
+      <w:ins w:id="106" w:author="Pine, Bill" w:date="2019-02-25T10:16:00Z">
+        <w:r>
+          <w:t>will then be available and used</w:t>
+        </w:r>
+      </w:ins>
+      <w:del w:id="107" w:author="Pine, Bill" w:date="2019-02-25T10:16:00Z">
+        <w:r>
+          <w:delText>are used</w:delText>
+        </w:r>
+      </w:del>
+      <w:r>
+        <w:t xml:space="preserve"> to make decisions </w:t>
+      </w:r>
+      <w:del w:id="108" w:author="Pine, Bill" w:date="2019-02-25T10:16:00Z">
+        <w:r>
+          <w:delText xml:space="preserve">in </w:delText>
+        </w:r>
+      </w:del>
+      <w:ins w:id="109" w:author="Pine, Bill" w:date="2019-02-25T10:16:00Z">
+        <w:r>
+          <w:t xml:space="preserve">related to </w:t>
+        </w:r>
+      </w:ins>
+      <w:r>
+        <w:t>future conservation</w:t>
+      </w:r>
+      <w:ins w:id="110" w:author="Pine, Bill" w:date="2019-02-25T10:16:00Z">
+        <w:r>
+          <w:t xml:space="preserve"> and restoration</w:t>
+        </w:r>
+      </w:ins>
+      <w:r>
+        <w:t xml:space="preserve"> efforts</w:t>
+      </w:r>
+      <w:ins w:id="111" w:author="Pine, Bill" w:date="2019-02-25T10:16:00Z">
+        <w:r>
+          <w:t xml:space="preserve"> </w:t>
+        </w:r>
+        <w:proofErr w:type="gramStart"/>
+        <w:r>
+          <w:t>similar to</w:t>
+        </w:r>
+        <w:proofErr w:type="gramEnd"/>
+        <w:r>
+          <w:t xml:space="preserve"> the LCR project</w:t>
+        </w:r>
+      </w:ins>
+      <w:r>
+        <w:t xml:space="preserve">. Having precise knowledge of biological data interpretations, will ensure both time and money are </w:t>
+      </w:r>
+      <w:proofErr w:type="gramStart"/>
+      <w:r>
+        <w:t>being used</w:t>
+      </w:r>
+      <w:proofErr w:type="gramEnd"/>
+      <w:r>
+        <w:t xml:space="preserve"> efficiently. (2) This data workflow will inform a variety of short-term decisions that must </w:t>
+      </w:r>
+      <w:proofErr w:type="gramStart"/>
+      <w:r>
+        <w:t>be made</w:t>
+      </w:r>
+      <w:proofErr w:type="gramEnd"/>
+      <w:r>
+        <w:t xml:space="preserve"> to adaptively improve the ongoing LCR monitoring efforts. As an example, sampling frequency, sampling locations, and sampling times of both the oyster populations and water quality can </w:t>
+      </w:r>
+      <w:proofErr w:type="gramStart"/>
+      <w:r>
+        <w:t>be informed</w:t>
+      </w:r>
+      <w:proofErr w:type="gramEnd"/>
+      <w:r>
+        <w:t xml:space="preserve"> by rapidly processing existing data. This can prevent data gaps from occurring from events such as </w:t>
+      </w:r>
+      <w:r>
+        <w:t>bio</w:t>
+      </w:r>
+      <w:r>
+        <w:t xml:space="preserve">fouling of water quality sensors. By knowing the rate in which the water quality sensors are biofouling, we can increase our sensor servicing interval to clean the sensors before their measurement precision </w:t>
+      </w:r>
+      <w:proofErr w:type="gramStart"/>
+      <w:r>
+        <w:t>is compromised</w:t>
+      </w:r>
+      <w:proofErr w:type="gramEnd"/>
+      <w:r>
+        <w:t xml:space="preserve">. Because of quick data interpretation </w:t>
+      </w:r>
+      <w:proofErr w:type="spellStart"/>
+      <w:r>
+        <w:t>turn around</w:t>
+      </w:r>
+      <w:proofErr w:type="spellEnd"/>
+      <w:r>
+        <w:t xml:space="preserve"> time, we were able to determine that fixed sensors in warmer summer months experience more </w:t>
+      </w:r>
+      <w:r>
+        <w:t>bio</w:t>
+      </w:r>
+      <w:r>
+        <w:t xml:space="preserve">fouling, and must </w:t>
+      </w:r>
+      <w:proofErr w:type="gramStart"/>
+      <w:r>
+        <w:t>be serviced</w:t>
+      </w:r>
+      <w:proofErr w:type="gramEnd"/>
+      <w:r>
+        <w:t xml:space="preserve"> more frequent than 14 days, usually about 9-10 days. Being able to keep sensors free of </w:t>
+      </w:r>
+      <w:r>
+        <w:t>bio</w:t>
+      </w:r>
+      <w:r>
+        <w:t xml:space="preserve">fouling, we </w:t>
+      </w:r>
+      <w:proofErr w:type="gramStart"/>
+      <w:r>
+        <w:t>are able to</w:t>
+      </w:r>
+      <w:proofErr w:type="gramEnd"/>
+      <w:r>
+        <w:t xml:space="preserve"> ensure proper and continuous data measurements of the sensor. We can also determine, </w:t>
+      </w:r>
+      <w:proofErr w:type="gramStart"/>
+      <w:r>
+        <w:t>whether or not</w:t>
+      </w:r>
+      <w:proofErr w:type="gramEnd"/>
+      <w:r>
+        <w:t xml:space="preserve"> a fixed sensor is in an appropriate location to measure changes in the parameters of interest such as changes in salinity following reef construction. (3) Long-term decisions as part of the adaptive management process of this project can also </w:t>
+      </w:r>
+      <w:proofErr w:type="gramStart"/>
+      <w:r>
+        <w:t>be informed</w:t>
+      </w:r>
+      <w:proofErr w:type="gramEnd"/>
+      <w:r>
+        <w:t xml:space="preserve"> by this data workflow. For example, this project is one of the first large oyster restoration projects funded in Florida by GEBF. Oyster reef restoration is a common topic for other possible projects and the LCR project can provide information on how funds could be allocated for sampling trips, surveys and equipment. Overall well-designed data workflow programs are critical to meeting basic requirements of an adaptive management </w:t>
+      </w:r>
+      <w:r>
         <w:lastRenderedPageBreak/>
-        <w:t>Table 3- Deliverables comparison of ARCS, LCR Project and my proposed research</w:t>
-      </w:r>
-      <w:r>
-        <w:t>.</w:t>
-      </w:r>
+        <w:t>plan. When combined this approach can be highly effective in maximizing the effectiveness of conservation actions such as the LCR restoration in a cost-effective manner.</w:t>
+      </w:r>
+      <w:bookmarkStart w:id="112" w:name="references"/>
+      <w:bookmarkEnd w:id="112"/>
     </w:p>
     <w:p>
       <w:pPr>
@@ -3317,232 +3509,9 @@
     </w:p>
     <w:p>
       <w:pPr>
-        <w:pStyle w:val="BodyText"/>
-      </w:pPr>
-      <w:r>
-        <w:t xml:space="preserve">The main goal of my proposed workflow is to make </w:t>
-      </w:r>
-      <w:del w:id="105" w:author="Pine, Bill" w:date="2019-02-25T10:13:00Z">
-        <w:r>
-          <w:delText xml:space="preserve">these </w:delText>
-        </w:r>
-      </w:del>
-      <w:r>
-        <w:t>data available for rapid analyses to adaptively assess the LCR restoration project</w:t>
-      </w:r>
-      <w:ins w:id="106" w:author="Pine, Bill" w:date="2019-02-25T10:13:00Z">
-        <w:r>
-          <w:t xml:space="preserve"> and ongoing</w:t>
-        </w:r>
-      </w:ins>
-      <w:del w:id="107" w:author="Pine, Bill" w:date="2019-02-25T10:13:00Z">
-        <w:r>
-          <w:delText xml:space="preserve"> to inform</w:delText>
-        </w:r>
-      </w:del>
-      <w:r>
-        <w:t xml:space="preserve"> water quality and oyster monitoring efforts. This will help to meet the adaptive management requirements for this project by providing the data in a structure that allows rapid assessment and evaluation to inform decision making related to the ongoing monitoring efforts (Figure 2, </w:t>
-      </w:r>
-      <w:r>
-        <w:t>B</w:t>
-      </w:r>
-      <w:r>
-        <w:t xml:space="preserve">ox E). To do this, these data must </w:t>
-      </w:r>
-      <w:proofErr w:type="gramStart"/>
-      <w:r>
-        <w:t>be properly processed</w:t>
-      </w:r>
-      <w:proofErr w:type="gramEnd"/>
-      <w:r>
-        <w:t xml:space="preserve"> and managed to support reproducible analyses. My project will ensure that best practices </w:t>
-      </w:r>
-      <w:proofErr w:type="gramStart"/>
-      <w:r>
-        <w:t>are established</w:t>
-      </w:r>
-      <w:proofErr w:type="gramEnd"/>
-      <w:r>
-        <w:t xml:space="preserve"> and followed for data input, management, and basic summaries and visualization. This information will be useful for (1) increasing efficiency in the LCR project. The LCR project involves a large restoration project as well as integration of historical data from two other sampling epochs. Because a single data management workflow </w:t>
-      </w:r>
-      <w:proofErr w:type="gramStart"/>
-      <w:r>
-        <w:t>was not used</w:t>
-      </w:r>
-      <w:proofErr w:type="gramEnd"/>
-      <w:r>
-        <w:t xml:space="preserve"> across these epochs, significant effort has been required to standardize existing data. By establishing a data workflow at the beginning of the LCR restoration epoch, the data will </w:t>
-      </w:r>
-      <w:proofErr w:type="gramStart"/>
-      <w:r>
-        <w:t>be managed</w:t>
-      </w:r>
-      <w:proofErr w:type="gramEnd"/>
-      <w:r>
-        <w:t xml:space="preserve"> in a common structure over the life of the project. These </w:t>
-      </w:r>
-      <w:del w:id="108" w:author="Pine, Bill" w:date="2019-02-25T10:16:00Z">
-        <w:r>
-          <w:delText xml:space="preserve">productive </w:delText>
-        </w:r>
-      </w:del>
-      <w:r>
-        <w:t xml:space="preserve">data </w:t>
-      </w:r>
-      <w:ins w:id="109" w:author="Pine, Bill" w:date="2019-02-25T10:16:00Z">
-        <w:r>
-          <w:t>will then be available and used</w:t>
-        </w:r>
-      </w:ins>
-      <w:del w:id="110" w:author="Pine, Bill" w:date="2019-02-25T10:16:00Z">
-        <w:r>
-          <w:delText>are used</w:delText>
-        </w:r>
-      </w:del>
-      <w:r>
-        <w:t xml:space="preserve"> to make decisions </w:t>
-      </w:r>
-      <w:del w:id="111" w:author="Pine, Bill" w:date="2019-02-25T10:16:00Z">
-        <w:r>
-          <w:delText xml:space="preserve">in </w:delText>
-        </w:r>
-      </w:del>
-      <w:ins w:id="112" w:author="Pine, Bill" w:date="2019-02-25T10:16:00Z">
-        <w:r>
-          <w:t xml:space="preserve">related to </w:t>
-        </w:r>
-      </w:ins>
-      <w:r>
-        <w:t>future conservation</w:t>
-      </w:r>
-      <w:ins w:id="113" w:author="Pine, Bill" w:date="2019-02-25T10:16:00Z">
-        <w:r>
-          <w:t xml:space="preserve"> and restoration</w:t>
-        </w:r>
-      </w:ins>
-      <w:r>
-        <w:t xml:space="preserve"> efforts</w:t>
-      </w:r>
-      <w:ins w:id="114" w:author="Pine, Bill" w:date="2019-02-25T10:16:00Z">
-        <w:r>
-          <w:t xml:space="preserve"> </w:t>
-        </w:r>
-        <w:proofErr w:type="gramStart"/>
-        <w:r>
-          <w:t>similar to</w:t>
-        </w:r>
-        <w:proofErr w:type="gramEnd"/>
-        <w:r>
-          <w:t xml:space="preserve"> the LCR project</w:t>
-        </w:r>
-      </w:ins>
-      <w:r>
-        <w:t xml:space="preserve">. Having precise knowledge of biological data interpretations, will ensure both time and money are </w:t>
-      </w:r>
-      <w:proofErr w:type="gramStart"/>
-      <w:r>
-        <w:t>being used</w:t>
-      </w:r>
-      <w:proofErr w:type="gramEnd"/>
-      <w:r>
-        <w:t xml:space="preserve"> efficiently. (2) This data workflow will inform a variety of short-term decisions that must </w:t>
-      </w:r>
-      <w:proofErr w:type="gramStart"/>
-      <w:r>
-        <w:t>be made</w:t>
-      </w:r>
-      <w:proofErr w:type="gramEnd"/>
-      <w:r>
-        <w:t xml:space="preserve"> to adaptively improve the ongoing LCR monitoring efforts. As an example, sampling frequency, sampling locations, and sampling times of both the oyster populations and water quality can </w:t>
-      </w:r>
-      <w:proofErr w:type="gramStart"/>
-      <w:r>
-        <w:t>be informed</w:t>
-      </w:r>
-      <w:proofErr w:type="gramEnd"/>
-      <w:r>
-        <w:t xml:space="preserve"> by rapidly processing existing data. This can prevent data gaps from occurring from events such as </w:t>
-      </w:r>
-      <w:r>
-        <w:t>bio</w:t>
-      </w:r>
-      <w:r>
-        <w:t xml:space="preserve">fouling of water quality sensors. By knowing the rate in which the water quality sensors are biofouling, we can increase our sensor servicing interval to clean the sensors before their measurement precision </w:t>
-      </w:r>
-      <w:proofErr w:type="gramStart"/>
-      <w:r>
-        <w:t>is compromised</w:t>
-      </w:r>
-      <w:proofErr w:type="gramEnd"/>
-      <w:r>
-        <w:t xml:space="preserve">. Because of quick data interpretation </w:t>
-      </w:r>
-      <w:proofErr w:type="spellStart"/>
-      <w:r>
-        <w:t>turn around</w:t>
-      </w:r>
-      <w:proofErr w:type="spellEnd"/>
-      <w:r>
-        <w:t xml:space="preserve"> time, we were able to determine that fixed sensors in warmer summer months experience more </w:t>
-      </w:r>
-      <w:r>
-        <w:t>bio</w:t>
-      </w:r>
-      <w:r>
-        <w:t xml:space="preserve">fouling, and must </w:t>
-      </w:r>
-      <w:proofErr w:type="gramStart"/>
-      <w:r>
-        <w:t>be serviced</w:t>
-      </w:r>
-      <w:proofErr w:type="gramEnd"/>
-      <w:r>
-        <w:t xml:space="preserve"> more frequent than 14 days, usually about 9-10 days. Being able to keep sensors free of </w:t>
-      </w:r>
-      <w:r>
-        <w:t>bio</w:t>
-      </w:r>
-      <w:r>
-        <w:t xml:space="preserve">fouling, we </w:t>
-      </w:r>
-      <w:proofErr w:type="gramStart"/>
-      <w:r>
-        <w:t>are able to</w:t>
-      </w:r>
-      <w:proofErr w:type="gramEnd"/>
-      <w:r>
-        <w:t xml:space="preserve"> ensure proper and continuous data measurements of the sensor. We can also determine, </w:t>
-      </w:r>
-      <w:proofErr w:type="gramStart"/>
-      <w:r>
-        <w:t>whether or not</w:t>
-      </w:r>
-      <w:proofErr w:type="gramEnd"/>
-      <w:r>
-        <w:t xml:space="preserve"> a fixed sensor is in an appropriate location to measure changes in the parameters of interest such as changes in salinity following reef construction. (3) Long-term decisions as part of the adaptive management process of this project can also </w:t>
-      </w:r>
-      <w:proofErr w:type="gramStart"/>
-      <w:r>
-        <w:t>be informed</w:t>
-      </w:r>
-      <w:proofErr w:type="gramEnd"/>
-      <w:r>
-        <w:t xml:space="preserve"> by this data workflow. For example, this project is one of the first large oyster restoration projects funded in Florida by GEBF. Oyster reef restoration is a common topic for other possible projects and the LCR project can provide information on how funds could be allocated for sampling trips, surveys and equipment. Overall well-designed data workflow programs are critical to meeting basic requirements of an adaptive management plan. When combined this approach can be highly effective in maximizing the effectiveness of conservation actions such as the LCR restoration in a cost-effective manner.</w:t>
-      </w:r>
-      <w:bookmarkStart w:id="115" w:name="references"/>
-      <w:bookmarkEnd w:id="115"/>
-    </w:p>
-    <w:p>
-      <w:pPr>
-        <w:pStyle w:val="BodyText"/>
-      </w:pPr>
-    </w:p>
-    <w:p>
-      <w:pPr>
         <w:pStyle w:val="Heading2"/>
       </w:pPr>
       <w:r>
-        <w:lastRenderedPageBreak/>
         <w:t>References</w:t>
       </w:r>
     </w:p>
@@ -3708,7 +3677,7 @@
 
 <file path=word/comments.xml><?xml version="1.0" encoding="utf-8"?>
 <w:comments xmlns:wpc="http://schemas.microsoft.com/office/word/2010/wordprocessingCanvas" xmlns:cx="http://schemas.microsoft.com/office/drawing/2014/chartex" xmlns:cx1="http://schemas.microsoft.com/office/drawing/2015/9/8/chartex" xmlns:cx2="http://schemas.microsoft.com/office/drawing/2015/10/21/chartex" xmlns:cx3="http://schemas.microsoft.com/office/drawing/2016/5/9/chartex" xmlns:cx4="http://schemas.microsoft.com/office/drawing/2016/5/10/chartex" xmlns:cx5="http://schemas.microsoft.com/office/drawing/2016/5/11/chartex" xmlns:cx6="http://schemas.microsoft.com/office/drawing/2016/5/12/chartex" xmlns:cx7="http://schemas.microsoft.com/office/drawing/2016/5/13/chartex" xmlns:cx8="http://schemas.microsoft.com/office/drawing/2016/5/14/chartex" xmlns:mc="http://schemas.openxmlformats.org/markup-compatibility/2006" xmlns:aink="http://schemas.microsoft.com/office/drawing/2016/ink" xmlns:am3d="http://schemas.microsoft.com/office/drawing/2017/model3d" xmlns:o="urn:schemas-microsoft-com:office:office" xmlns:r="http://schemas.openxmlformats.org/officeDocument/2006/relationships" xmlns:m="http://schemas.openxmlformats.org/officeDocument/2006/math" xmlns:v="urn:schemas-microsoft-com:vml" xmlns:wp14="http://schemas.microsoft.com/office/word/2010/wordprocessingDrawing" xmlns:wp="http://schemas.openxmlformats.org/drawingml/2006/wordprocessingDrawing" xmlns:w10="urn:schemas-microsoft-com:office:word" xmlns:w="http://schemas.openxmlformats.org/wordprocessingml/2006/main" xmlns:w14="http://schemas.microsoft.com/office/word/2010/wordml" xmlns:w15="http://schemas.microsoft.com/office/word/2012/wordml" xmlns:w16cid="http://schemas.microsoft.com/office/word/2016/wordml/cid" xmlns:w16se="http://schemas.microsoft.com/office/word/2015/wordml/symex" xmlns:wpg="http://schemas.microsoft.com/office/word/2010/wordprocessingGroup" xmlns:wpi="http://schemas.microsoft.com/office/word/2010/wordprocessingInk" xmlns:wne="http://schemas.microsoft.com/office/word/2006/wordml" xmlns:wps="http://schemas.microsoft.com/office/word/2010/wordprocessingShape" mc:Ignorable="w14 w15 w16se w16cid wp14">
-  <w:comment w:id="74" w:author="Moreno,Melissa M" w:date="2019-03-18T10:27:00Z" w:initials="MM">
+  <w:comment w:id="71" w:author="Moreno,Melissa M" w:date="2019-03-18T10:27:00Z" w:initials="MM">
     <w:p>
       <w:pPr>
         <w:pStyle w:val="CommentText"/>
@@ -3724,7 +3693,7 @@
       </w:r>
     </w:p>
   </w:comment>
-  <w:comment w:id="79" w:author="Moreno,Melissa M" w:date="2019-03-18T10:28:00Z" w:initials="MM">
+  <w:comment w:id="76" w:author="Moreno,Melissa M" w:date="2019-03-18T10:28:00Z" w:initials="MM">
     <w:p>
       <w:pPr>
         <w:pStyle w:val="CommentText"/>
@@ -3740,7 +3709,7 @@
       </w:r>
     </w:p>
   </w:comment>
-  <w:comment w:id="90" w:author="Moreno,Melissa M" w:date="2019-03-18T10:08:00Z" w:initials="MM">
+  <w:comment w:id="87" w:author="Moreno,Melissa M" w:date="2019-03-18T10:08:00Z" w:initials="MM">
     <w:p>
       <w:pPr>
         <w:pStyle w:val="CommentText"/>
@@ -4614,11 +4583,11 @@
 
 <file path=word/people.xml><?xml version="1.0" encoding="utf-8"?>
 <w15:people xmlns:wpc="http://schemas.microsoft.com/office/word/2010/wordprocessingCanvas" xmlns:cx="http://schemas.microsoft.com/office/drawing/2014/chartex" xmlns:cx1="http://schemas.microsoft.com/office/drawing/2015/9/8/chartex" xmlns:cx2="http://schemas.microsoft.com/office/drawing/2015/10/21/chartex" xmlns:cx3="http://schemas.microsoft.com/office/drawing/2016/5/9/chartex" xmlns:cx4="http://schemas.microsoft.com/office/drawing/2016/5/10/chartex" xmlns:cx5="http://schemas.microsoft.com/office/drawing/2016/5/11/chartex" xmlns:cx6="http://schemas.microsoft.com/office/drawing/2016/5/12/chartex" xmlns:cx7="http://schemas.microsoft.com/office/drawing/2016/5/13/chartex" xmlns:cx8="http://schemas.microsoft.com/office/drawing/2016/5/14/chartex" xmlns:mc="http://schemas.openxmlformats.org/markup-compatibility/2006" xmlns:aink="http://schemas.microsoft.com/office/drawing/2016/ink" xmlns:am3d="http://schemas.microsoft.com/office/drawing/2017/model3d" xmlns:o="urn:schemas-microsoft-com:office:office" xmlns:r="http://schemas.openxmlformats.org/officeDocument/2006/relationships" xmlns:m="http://schemas.openxmlformats.org/officeDocument/2006/math" xmlns:v="urn:schemas-microsoft-com:vml" xmlns:wp14="http://schemas.microsoft.com/office/word/2010/wordprocessingDrawing" xmlns:wp="http://schemas.openxmlformats.org/drawingml/2006/wordprocessingDrawing" xmlns:w10="urn:schemas-microsoft-com:office:word" xmlns:w="http://schemas.openxmlformats.org/wordprocessingml/2006/main" xmlns:w14="http://schemas.microsoft.com/office/word/2010/wordml" xmlns:w15="http://schemas.microsoft.com/office/word/2012/wordml" xmlns:w16cid="http://schemas.microsoft.com/office/word/2016/wordml/cid" xmlns:w16se="http://schemas.microsoft.com/office/word/2015/wordml/symex" xmlns:wpg="http://schemas.microsoft.com/office/word/2010/wordprocessingGroup" xmlns:wpi="http://schemas.microsoft.com/office/word/2010/wordprocessingInk" xmlns:wne="http://schemas.microsoft.com/office/word/2006/wordml" xmlns:wps="http://schemas.microsoft.com/office/word/2010/wordprocessingShape" mc:Ignorable="w14 w15 w16se w16cid wp14">
+  <w15:person w15:author="Pine, Bill">
+    <w15:presenceInfo w15:providerId="AD" w15:userId="S-1-5-21-1308237860-4193317556-336787646-242206"/>
+  </w15:person>
   <w15:person w15:author="Moreno,Melissa M">
     <w15:presenceInfo w15:providerId="None" w15:userId="Moreno,Melissa M"/>
-  </w15:person>
-  <w15:person w15:author="Pine, Bill">
-    <w15:presenceInfo w15:providerId="AD" w15:userId="S-1-5-21-1308237860-4193317556-336787646-242206"/>
   </w15:person>
 </w15:people>
 </file>
@@ -4724,6 +4693,7 @@
     <w:lsdException w:name="HTML Sample" w:semiHidden="1" w:unhideWhenUsed="1"/>
     <w:lsdException w:name="HTML Typewriter" w:semiHidden="1" w:unhideWhenUsed="1"/>
     <w:lsdException w:name="HTML Variable" w:semiHidden="1" w:unhideWhenUsed="1"/>
+    <w:lsdException w:name="Normal Table" w:semiHidden="1" w:unhideWhenUsed="1"/>
     <w:lsdException w:name="annotation subject" w:semiHidden="1" w:unhideWhenUsed="1"/>
     <w:lsdException w:name="No List" w:semiHidden="1" w:unhideWhenUsed="1"/>
     <w:lsdException w:name="Outline List 1" w:semiHidden="1" w:unhideWhenUsed="1"/>
@@ -4770,8 +4740,10 @@
     <w:lsdException w:name="Table Subtle 2" w:semiHidden="1" w:unhideWhenUsed="1"/>
     <w:lsdException w:name="Table Web 1" w:semiHidden="1" w:unhideWhenUsed="1"/>
     <w:lsdException w:name="Table Web 2" w:semiHidden="1" w:unhideWhenUsed="1"/>
+    <w:lsdException w:name="Table Web 3" w:semiHidden="1" w:unhideWhenUsed="1"/>
     <w:lsdException w:name="Balloon Text" w:semiHidden="1" w:unhideWhenUsed="1"/>
     <w:lsdException w:name="Table Grid" w:uiPriority="39"/>
+    <w:lsdException w:name="Table Theme" w:semiHidden="1" w:unhideWhenUsed="1"/>
     <w:lsdException w:name="Placeholder Text" w:semiHidden="1"/>
     <w:lsdException w:name="Light Shading"/>
     <w:lsdException w:name="Light List"/>
@@ -4792,6 +4764,7 @@
     <w:lsdException w:name="Light Grid Accent 1"/>
     <w:lsdException w:name="Medium Shading 1 Accent 1"/>
     <w:lsdException w:name="Medium Shading 2 Accent 1"/>
+    <w:lsdException w:name="Medium List 1 Accent 1"/>
     <w:lsdException w:name="Revision" w:semiHidden="1"/>
     <w:lsdException w:name="List Paragraph" w:uiPriority="34" w:qFormat="1"/>
     <w:lsdException w:name="Medium List 2 Accent 1"/>
@@ -4871,6 +4844,7 @@
     <w:lsdException w:name="Dark List Accent 6"/>
     <w:lsdException w:name="Colorful Shading Accent 6"/>
     <w:lsdException w:name="Colorful List Accent 6"/>
+    <w:lsdException w:name="Colorful Grid Accent 6"/>
     <w:lsdException w:name="Bibliography" w:semiHidden="1" w:unhideWhenUsed="1"/>
     <w:lsdException w:name="TOC Heading" w:semiHidden="1" w:unhideWhenUsed="1"/>
     <w:lsdException w:name="Grid Table 4" w:uiPriority="49"/>
